--- a/Rapport.docx
+++ b/Rapport.docx
@@ -1,6 +1,6 @@
 
 <file path=word/document.xml><?xml version="1.0" encoding="utf-8"?>
-<w:document xmlns:wpc="http://schemas.microsoft.com/office/word/2010/wordprocessingCanvas" xmlns:cx="http://schemas.microsoft.com/office/drawing/2014/chartex" xmlns:mc="http://schemas.openxmlformats.org/markup-compatibility/2006" xmlns:o="urn:schemas-microsoft-com:office:office" xmlns:r="http://schemas.openxmlformats.org/officeDocument/2006/relationships" xmlns:m="http://schemas.openxmlformats.org/officeDocument/2006/math" xmlns:v="urn:schemas-microsoft-com:vml" xmlns:wp14="http://schemas.microsoft.com/office/word/2010/wordprocessingDrawing" xmlns:wp="http://schemas.openxmlformats.org/drawingml/2006/wordprocessingDrawing" xmlns:w10="urn:schemas-microsoft-com:office:word" xmlns:w="http://schemas.openxmlformats.org/wordprocessingml/2006/main" xmlns:w14="http://schemas.microsoft.com/office/word/2010/wordml" xmlns:w15="http://schemas.microsoft.com/office/word/2012/wordml" xmlns:w16se="http://schemas.microsoft.com/office/word/2015/wordml/symex" xmlns:wpg="http://schemas.microsoft.com/office/word/2010/wordprocessingGroup" xmlns:wpi="http://schemas.microsoft.com/office/word/2010/wordprocessingInk" xmlns:wne="http://schemas.microsoft.com/office/word/2006/wordml" xmlns:wps="http://schemas.microsoft.com/office/word/2010/wordprocessingShape" mc:Ignorable="w14 w15 w16se wp14">
+<w:document xmlns:wpc="http://schemas.microsoft.com/office/word/2010/wordprocessingCanvas" xmlns:mc="http://schemas.openxmlformats.org/markup-compatibility/2006" xmlns:o="urn:schemas-microsoft-com:office:office" xmlns:r="http://schemas.openxmlformats.org/officeDocument/2006/relationships" xmlns:m="http://schemas.openxmlformats.org/officeDocument/2006/math" xmlns:v="urn:schemas-microsoft-com:vml" xmlns:wp14="http://schemas.microsoft.com/office/word/2010/wordprocessingDrawing" xmlns:wp="http://schemas.openxmlformats.org/drawingml/2006/wordprocessingDrawing" xmlns:w10="urn:schemas-microsoft-com:office:word" xmlns:w="http://schemas.openxmlformats.org/wordprocessingml/2006/main" xmlns:w14="http://schemas.microsoft.com/office/word/2010/wordml" xmlns:w15="http://schemas.microsoft.com/office/word/2012/wordml" xmlns:wpg="http://schemas.microsoft.com/office/word/2010/wordprocessingGroup" xmlns:wpi="http://schemas.microsoft.com/office/word/2010/wordprocessingInk" xmlns:wne="http://schemas.microsoft.com/office/word/2006/wordml" xmlns:wps="http://schemas.microsoft.com/office/word/2010/wordprocessingShape" mc:Ignorable="w14 w15 wp14">
   <w:body>
     <w:p>
       <w:pPr>
@@ -189,21 +189,7 @@
           <w:sz w:val="28"/>
           <w:szCs w:val="28"/>
         </w:rPr>
-        <w:t xml:space="preserve">Utiliser le datamining pour </w:t>
-      </w:r>
-      <w:r>
-        <w:rPr>
-          <w:sz w:val="28"/>
-          <w:szCs w:val="28"/>
-        </w:rPr>
-        <w:t>ressortir des donnes descriptives pour mieux comprendre si un film sera à succès ou non</w:t>
-      </w:r>
-      <w:r>
-        <w:rPr>
-          <w:sz w:val="28"/>
-          <w:szCs w:val="28"/>
-        </w:rPr>
-        <w:t xml:space="preserve"> </w:t>
+        <w:t xml:space="preserve">Utiliser le datamining pour ressortir des donnes descriptives pour mieux comprendre si un film sera à succès ou non </w:t>
       </w:r>
       <w:r>
         <w:rPr>
@@ -560,49 +546,7 @@
           <w:sz w:val="32"/>
           <w:szCs w:val="32"/>
         </w:rPr>
-        <w:t xml:space="preserve"> : identifiant </w:t>
-      </w:r>
-      <w:r>
-        <w:rPr>
-          <w:sz w:val="32"/>
-          <w:szCs w:val="32"/>
-        </w:rPr>
-        <w:t>u</w:t>
-      </w:r>
-      <w:r>
-        <w:rPr>
-          <w:sz w:val="32"/>
-          <w:szCs w:val="32"/>
-        </w:rPr>
-        <w:t>niq</w:t>
-      </w:r>
-      <w:r>
-        <w:rPr>
-          <w:sz w:val="32"/>
-          <w:szCs w:val="32"/>
-        </w:rPr>
-        <w:t>u</w:t>
-      </w:r>
-      <w:r>
-        <w:rPr>
-          <w:sz w:val="32"/>
-          <w:szCs w:val="32"/>
-        </w:rPr>
-        <w:t>e d</w:t>
-      </w:r>
-      <w:r>
-        <w:rPr>
-          <w:sz w:val="32"/>
-          <w:szCs w:val="32"/>
-        </w:rPr>
-        <w:t>u</w:t>
-      </w:r>
-      <w:r>
-        <w:rPr>
-          <w:sz w:val="32"/>
-          <w:szCs w:val="32"/>
-        </w:rPr>
-        <w:t xml:space="preserve"> film dans </w:t>
+        <w:t xml:space="preserve"> : identifiant unique du film dans </w:t>
       </w:r>
       <w:r>
         <w:rPr>
@@ -666,21 +610,7 @@
           <w:sz w:val="32"/>
           <w:szCs w:val="32"/>
         </w:rPr>
-        <w:t>: Mots clés associes a</w:t>
-      </w:r>
-      <w:r>
-        <w:rPr>
-          <w:sz w:val="32"/>
-          <w:szCs w:val="32"/>
-        </w:rPr>
-        <w:t>u</w:t>
-      </w:r>
-      <w:r>
-        <w:rPr>
-          <w:sz w:val="32"/>
-          <w:szCs w:val="32"/>
-        </w:rPr>
-        <w:t xml:space="preserve"> film</w:t>
+        <w:t>: Mots clés associes au film</w:t>
       </w:r>
     </w:p>
     <w:p>
@@ -710,23 +640,7 @@
           <w:sz w:val="32"/>
           <w:szCs w:val="32"/>
         </w:rPr>
-        <w:t>lang</w:t>
-      </w:r>
-      <w:r>
-        <w:rPr>
-          <w:b/>
-          <w:sz w:val="32"/>
-          <w:szCs w:val="32"/>
-        </w:rPr>
-        <w:t>u</w:t>
-      </w:r>
-      <w:r>
-        <w:rPr>
-          <w:b/>
-          <w:sz w:val="32"/>
-          <w:szCs w:val="32"/>
-        </w:rPr>
-        <w:t>age</w:t>
+        <w:t>language</w:t>
       </w:r>
       <w:proofErr w:type="spellEnd"/>
       <w:r>
@@ -734,35 +648,7 @@
           <w:sz w:val="32"/>
           <w:szCs w:val="32"/>
         </w:rPr>
-        <w:t> : Lang</w:t>
-      </w:r>
-      <w:r>
-        <w:rPr>
-          <w:sz w:val="32"/>
-          <w:szCs w:val="32"/>
-        </w:rPr>
-        <w:t>u</w:t>
-      </w:r>
-      <w:r>
-        <w:rPr>
-          <w:sz w:val="32"/>
-          <w:szCs w:val="32"/>
-        </w:rPr>
-        <w:t>e originale d</w:t>
-      </w:r>
-      <w:r>
-        <w:rPr>
-          <w:sz w:val="32"/>
-          <w:szCs w:val="32"/>
-        </w:rPr>
-        <w:t>u</w:t>
-      </w:r>
-      <w:r>
-        <w:rPr>
-          <w:sz w:val="32"/>
-          <w:szCs w:val="32"/>
-        </w:rPr>
-        <w:t xml:space="preserve"> film</w:t>
+        <w:t> : Langue originale du film</w:t>
       </w:r>
     </w:p>
     <w:p>
@@ -838,21 +724,7 @@
           <w:sz w:val="32"/>
           <w:szCs w:val="32"/>
         </w:rPr>
-        <w:t>: Description d</w:t>
-      </w:r>
-      <w:r>
-        <w:rPr>
-          <w:sz w:val="32"/>
-          <w:szCs w:val="32"/>
-        </w:rPr>
-        <w:t>u</w:t>
-      </w:r>
-      <w:r>
-        <w:rPr>
-          <w:sz w:val="32"/>
-          <w:szCs w:val="32"/>
-        </w:rPr>
-        <w:t xml:space="preserve"> film</w:t>
+        <w:t>: Description du film</w:t>
       </w:r>
     </w:p>
     <w:p>
@@ -1126,23 +998,7 @@
           <w:szCs w:val="32"/>
         </w:rPr>
         <w:lastRenderedPageBreak/>
-        <w:t>Stat</w:t>
-      </w:r>
-      <w:r>
-        <w:rPr>
-          <w:b/>
-          <w:sz w:val="32"/>
-          <w:szCs w:val="32"/>
-        </w:rPr>
-        <w:t>u</w:t>
-      </w:r>
-      <w:r>
-        <w:rPr>
-          <w:b/>
-          <w:sz w:val="32"/>
-          <w:szCs w:val="32"/>
-        </w:rPr>
-        <w:t>s</w:t>
+        <w:t>Status</w:t>
       </w:r>
       <w:proofErr w:type="spellEnd"/>
       <w:r>
@@ -1172,7 +1028,7 @@
           <w:sz w:val="32"/>
           <w:szCs w:val="32"/>
         </w:rPr>
-        <w:t xml:space="preserve">, en production </w:t>
+        <w:t>, en production etc</w:t>
       </w:r>
       <w:proofErr w:type="gramStart"/>
       <w:r>
@@ -1180,16 +1036,9 @@
           <w:sz w:val="32"/>
           <w:szCs w:val="32"/>
         </w:rPr>
-        <w:t>etc..</w:t>
+        <w:t>..)</w:t>
       </w:r>
       <w:proofErr w:type="gramEnd"/>
-      <w:r>
-        <w:rPr>
-          <w:sz w:val="32"/>
-          <w:szCs w:val="32"/>
-        </w:rPr>
-        <w:t>)</w:t>
-      </w:r>
     </w:p>
     <w:p>
       <w:pPr>
@@ -1233,21 +1082,7 @@
           <w:sz w:val="32"/>
           <w:szCs w:val="32"/>
         </w:rPr>
-        <w:t>Slogan d</w:t>
-      </w:r>
-      <w:r>
-        <w:rPr>
-          <w:sz w:val="32"/>
-          <w:szCs w:val="32"/>
-        </w:rPr>
-        <w:t>u</w:t>
-      </w:r>
-      <w:r>
-        <w:rPr>
-          <w:sz w:val="32"/>
-          <w:szCs w:val="32"/>
-        </w:rPr>
-        <w:t xml:space="preserve"> film</w:t>
+        <w:t>Slogan du film</w:t>
       </w:r>
     </w:p>
     <w:p>
@@ -1285,21 +1120,7 @@
           <w:sz w:val="32"/>
           <w:szCs w:val="32"/>
         </w:rPr>
-        <w:t>: Titre d</w:t>
-      </w:r>
-      <w:r>
-        <w:rPr>
-          <w:sz w:val="32"/>
-          <w:szCs w:val="32"/>
-        </w:rPr>
-        <w:t>u</w:t>
-      </w:r>
-      <w:r>
-        <w:rPr>
-          <w:sz w:val="32"/>
-          <w:szCs w:val="32"/>
-        </w:rPr>
-        <w:t xml:space="preserve"> film</w:t>
+        <w:t>: Titre du film</w:t>
       </w:r>
     </w:p>
     <w:p>
@@ -1698,21 +1519,7 @@
           <w:sz w:val="28"/>
           <w:szCs w:val="28"/>
         </w:rPr>
-        <w:t>Ici, on constate avec amertume q</w:t>
-      </w:r>
-      <w:r>
-        <w:rPr>
-          <w:sz w:val="28"/>
-          <w:szCs w:val="28"/>
-        </w:rPr>
-        <w:t>u</w:t>
-      </w:r>
-      <w:r>
-        <w:rPr>
-          <w:sz w:val="28"/>
-          <w:szCs w:val="28"/>
-        </w:rPr>
-        <w:t xml:space="preserve">e les donnees ne sont pas prêtes </w:t>
+        <w:t xml:space="preserve">Ici, on constate avec amertume que les donnees ne sont pas prêtes </w:t>
       </w:r>
       <w:r>
         <w:rPr>
@@ -1726,21 +1533,7 @@
           <w:sz w:val="28"/>
           <w:szCs w:val="28"/>
         </w:rPr>
-        <w:t xml:space="preserve"> l’</w:t>
-      </w:r>
-      <w:r>
-        <w:rPr>
-          <w:sz w:val="28"/>
-          <w:szCs w:val="28"/>
-        </w:rPr>
-        <w:t>u</w:t>
-      </w:r>
-      <w:r>
-        <w:rPr>
-          <w:sz w:val="28"/>
-          <w:szCs w:val="28"/>
-        </w:rPr>
-        <w:t>tilisation.</w:t>
+        <w:t xml:space="preserve"> l’utilisation.</w:t>
       </w:r>
     </w:p>
     <w:p>
@@ -1776,8 +1569,6 @@
         </w:rPr>
         <w:t xml:space="preserve"> </w:t>
       </w:r>
-      <w:bookmarkStart w:id="0" w:name="_GoBack"/>
-      <w:bookmarkEnd w:id="0"/>
       <w:r>
         <w:rPr>
           <w:sz w:val="28"/>
@@ -2103,6 +1894,140 @@
         </w:drawing>
       </w:r>
     </w:p>
+    <w:p>
+      <w:pPr>
+        <w:ind w:left="360" w:firstLine="348"/>
+        <w:rPr>
+          <w:sz w:val="28"/>
+          <w:szCs w:val="28"/>
+        </w:rPr>
+      </w:pPr>
+    </w:p>
+    <w:p>
+      <w:pPr>
+        <w:pStyle w:val="Paragraphedeliste"/>
+        <w:numPr>
+          <w:ilvl w:val="0"/>
+          <w:numId w:val="1"/>
+        </w:numPr>
+        <w:rPr>
+          <w:b/>
+          <w:sz w:val="28"/>
+          <w:szCs w:val="28"/>
+          <w:u w:val="single"/>
+        </w:rPr>
+      </w:pPr>
+      <w:r>
+        <w:rPr>
+          <w:b/>
+          <w:sz w:val="28"/>
+          <w:szCs w:val="28"/>
+          <w:u w:val="single"/>
+        </w:rPr>
+        <w:t>Modélisation</w:t>
+      </w:r>
+    </w:p>
+    <w:p>
+      <w:pPr>
+        <w:ind w:left="360"/>
+        <w:rPr>
+          <w:b/>
+          <w:sz w:val="28"/>
+          <w:szCs w:val="28"/>
+        </w:rPr>
+      </w:pPr>
+      <w:r>
+        <w:rPr>
+          <w:sz w:val="28"/>
+          <w:szCs w:val="28"/>
+        </w:rPr>
+        <w:t xml:space="preserve">Voir le fichier </w:t>
+      </w:r>
+      <w:proofErr w:type="spellStart"/>
+      <w:r>
+        <w:rPr>
+          <w:b/>
+          <w:sz w:val="28"/>
+          <w:szCs w:val="28"/>
+        </w:rPr>
+        <w:t>process.ipynb</w:t>
+      </w:r>
+      <w:proofErr w:type="spellEnd"/>
+    </w:p>
+    <w:p>
+      <w:pPr>
+        <w:ind w:left="360"/>
+        <w:rPr>
+          <w:b/>
+          <w:sz w:val="28"/>
+          <w:szCs w:val="28"/>
+          <w:u w:val="single"/>
+        </w:rPr>
+      </w:pPr>
+    </w:p>
+    <w:p>
+      <w:pPr>
+        <w:pStyle w:val="Paragraphedeliste"/>
+        <w:numPr>
+          <w:ilvl w:val="0"/>
+          <w:numId w:val="1"/>
+        </w:numPr>
+        <w:rPr>
+          <w:b/>
+          <w:sz w:val="28"/>
+          <w:szCs w:val="28"/>
+          <w:u w:val="single"/>
+        </w:rPr>
+      </w:pPr>
+      <w:r>
+        <w:rPr>
+          <w:b/>
+          <w:sz w:val="28"/>
+          <w:szCs w:val="28"/>
+          <w:u w:val="single"/>
+        </w:rPr>
+        <w:t xml:space="preserve">Evaluation </w:t>
+      </w:r>
+    </w:p>
+    <w:p>
+      <w:pPr>
+        <w:pStyle w:val="Paragraphedeliste"/>
+        <w:rPr>
+          <w:b/>
+          <w:sz w:val="28"/>
+          <w:szCs w:val="28"/>
+        </w:rPr>
+      </w:pPr>
+      <w:bookmarkStart w:id="0" w:name="_GoBack"/>
+      <w:bookmarkEnd w:id="0"/>
+      <w:r>
+        <w:rPr>
+          <w:sz w:val="28"/>
+          <w:szCs w:val="28"/>
+        </w:rPr>
+        <w:t xml:space="preserve">Voir le fichier </w:t>
+      </w:r>
+      <w:proofErr w:type="spellStart"/>
+      <w:r>
+        <w:rPr>
+          <w:b/>
+          <w:sz w:val="28"/>
+          <w:szCs w:val="28"/>
+        </w:rPr>
+        <w:t>process.ipynb</w:t>
+      </w:r>
+      <w:proofErr w:type="spellEnd"/>
+    </w:p>
+    <w:p>
+      <w:pPr>
+        <w:pStyle w:val="Paragraphedeliste"/>
+        <w:rPr>
+          <w:sz w:val="28"/>
+          <w:szCs w:val="28"/>
+          <w:u w:val="single"/>
+        </w:rPr>
+      </w:pPr>
+    </w:p>
     <w:sectPr>
       <w:pgSz w:w="11906" w:h="16838"/>
       <w:pgMar w:top="720" w:right="720" w:bottom="720" w:left="720" w:header="720" w:footer="720" w:gutter="0"/>
@@ -2114,7 +2039,7 @@
 </file>
 
 <file path=word/numbering.xml><?xml version="1.0" encoding="utf-8"?>
-<w:numbering xmlns:wpc="http://schemas.microsoft.com/office/word/2010/wordprocessingCanvas" xmlns:cx="http://schemas.microsoft.com/office/drawing/2014/chartex" xmlns:mc="http://schemas.openxmlformats.org/markup-compatibility/2006" xmlns:o="urn:schemas-microsoft-com:office:office" xmlns:r="http://schemas.openxmlformats.org/officeDocument/2006/relationships" xmlns:m="http://schemas.openxmlformats.org/officeDocument/2006/math" xmlns:v="urn:schemas-microsoft-com:vml" xmlns:wp14="http://schemas.microsoft.com/office/word/2010/wordprocessingDrawing" xmlns:wp="http://schemas.openxmlformats.org/drawingml/2006/wordprocessingDrawing" xmlns:w10="urn:schemas-microsoft-com:office:word" xmlns:w="http://schemas.openxmlformats.org/wordprocessingml/2006/main" xmlns:w14="http://schemas.microsoft.com/office/word/2010/wordml" xmlns:w15="http://schemas.microsoft.com/office/word/2012/wordml" xmlns:w16se="http://schemas.microsoft.com/office/word/2015/wordml/symex" xmlns:wpg="http://schemas.microsoft.com/office/word/2010/wordprocessingGroup" xmlns:wpi="http://schemas.microsoft.com/office/word/2010/wordprocessingInk" xmlns:wne="http://schemas.microsoft.com/office/word/2006/wordml" xmlns:wps="http://schemas.microsoft.com/office/word/2010/wordprocessingShape" mc:Ignorable="w14 w15 w16se wp14">
+<w:numbering xmlns:wpc="http://schemas.microsoft.com/office/word/2010/wordprocessingCanvas" xmlns:mc="http://schemas.openxmlformats.org/markup-compatibility/2006" xmlns:o="urn:schemas-microsoft-com:office:office" xmlns:r="http://schemas.openxmlformats.org/officeDocument/2006/relationships" xmlns:m="http://schemas.openxmlformats.org/officeDocument/2006/math" xmlns:v="urn:schemas-microsoft-com:vml" xmlns:wp14="http://schemas.microsoft.com/office/word/2010/wordprocessingDrawing" xmlns:wp="http://schemas.openxmlformats.org/drawingml/2006/wordprocessingDrawing" xmlns:w10="urn:schemas-microsoft-com:office:word" xmlns:w="http://schemas.openxmlformats.org/wordprocessingml/2006/main" xmlns:w14="http://schemas.microsoft.com/office/word/2010/wordml" xmlns:w15="http://schemas.microsoft.com/office/word/2012/wordml" xmlns:wpg="http://schemas.microsoft.com/office/word/2010/wordprocessingGroup" xmlns:wpi="http://schemas.microsoft.com/office/word/2010/wordprocessingInk" xmlns:wne="http://schemas.microsoft.com/office/word/2006/wordml" xmlns:wps="http://schemas.microsoft.com/office/word/2010/wordprocessingShape" mc:Ignorable="w14 w15 wp14">
   <w:abstractNum w:abstractNumId="0" w15:restartNumberingAfterBreak="0">
     <w:nsid w:val="0E1B610F"/>
     <w:multiLevelType w:val="hybridMultilevel"/>
@@ -3139,7 +3064,7 @@
 </file>
 
 <file path=word/styles.xml><?xml version="1.0" encoding="utf-8"?>
-<w:styles xmlns:mc="http://schemas.openxmlformats.org/markup-compatibility/2006" xmlns:r="http://schemas.openxmlformats.org/officeDocument/2006/relationships" xmlns:w="http://schemas.openxmlformats.org/wordprocessingml/2006/main" xmlns:w14="http://schemas.microsoft.com/office/word/2010/wordml" xmlns:w15="http://schemas.microsoft.com/office/word/2012/wordml" xmlns:w16se="http://schemas.microsoft.com/office/word/2015/wordml/symex" mc:Ignorable="w14 w15 w16se">
+<w:styles xmlns:mc="http://schemas.openxmlformats.org/markup-compatibility/2006" xmlns:r="http://schemas.openxmlformats.org/officeDocument/2006/relationships" xmlns:w="http://schemas.openxmlformats.org/wordprocessingml/2006/main" xmlns:w14="http://schemas.microsoft.com/office/word/2010/wordml" xmlns:w15="http://schemas.microsoft.com/office/word/2012/wordml" mc:Ignorable="w14 w15">
   <w:docDefaults>
     <w:rPrDefault>
       <w:rPr>

--- a/Rapport.docx
+++ b/Rapport.docx
@@ -228,7 +228,25 @@
           <w:color w:val="auto"/>
           <w:u w:val="single"/>
         </w:rPr>
-        <w:t xml:space="preserve">Compréhension des donnees </w:t>
+        <w:t xml:space="preserve">Compréhension des </w:t>
+      </w:r>
+      <w:proofErr w:type="spellStart"/>
+      <w:r>
+        <w:rPr>
+          <w:b/>
+          <w:color w:val="auto"/>
+          <w:u w:val="single"/>
+        </w:rPr>
+        <w:t>donnees</w:t>
+      </w:r>
+      <w:proofErr w:type="spellEnd"/>
+      <w:r>
+        <w:rPr>
+          <w:b/>
+          <w:color w:val="auto"/>
+          <w:u w:val="single"/>
+        </w:rPr>
+        <w:t xml:space="preserve"> </w:t>
       </w:r>
     </w:p>
     <w:p>
@@ -295,7 +313,23 @@
           <w:sz w:val="32"/>
           <w:szCs w:val="32"/>
         </w:rPr>
-        <w:t xml:space="preserve"> de chez Kaggle via le lien : </w:t>
+        <w:t xml:space="preserve"> de chez </w:t>
+      </w:r>
+      <w:proofErr w:type="spellStart"/>
+      <w:r>
+        <w:rPr>
+          <w:sz w:val="32"/>
+          <w:szCs w:val="32"/>
+        </w:rPr>
+        <w:t>Kaggle</w:t>
+      </w:r>
+      <w:proofErr w:type="spellEnd"/>
+      <w:r>
+        <w:rPr>
+          <w:sz w:val="32"/>
+          <w:szCs w:val="32"/>
+        </w:rPr>
+        <w:t xml:space="preserve"> via le lien : </w:t>
       </w:r>
       <w:hyperlink r:id="rId5" w:history="1">
         <w:r>
@@ -1335,6 +1369,7 @@
           <w:szCs w:val="32"/>
         </w:rPr>
       </w:pPr>
+      <w:proofErr w:type="spellStart"/>
       <w:r>
         <w:rPr>
           <w:b/>
@@ -1342,7 +1377,17 @@
           <w:szCs w:val="32"/>
           <w:u w:val="single"/>
         </w:rPr>
-        <w:t>Donnees à analyser</w:t>
+        <w:t>Donnees</w:t>
+      </w:r>
+      <w:proofErr w:type="spellEnd"/>
+      <w:r>
+        <w:rPr>
+          <w:b/>
+          <w:sz w:val="32"/>
+          <w:szCs w:val="32"/>
+          <w:u w:val="single"/>
+        </w:rPr>
+        <w:t xml:space="preserve"> à analyser</w:t>
       </w:r>
       <w:r>
         <w:rPr>
@@ -1414,7 +1459,23 @@
           <w:sz w:val="32"/>
           <w:szCs w:val="32"/>
         </w:rPr>
-        <w:t>: On pourra etudier ces succès en fonction d’autres variables explicatives comme le revenu en fonction du genre etc…</w:t>
+        <w:t xml:space="preserve">: On pourra </w:t>
+      </w:r>
+      <w:proofErr w:type="spellStart"/>
+      <w:r>
+        <w:rPr>
+          <w:sz w:val="32"/>
+          <w:szCs w:val="32"/>
+        </w:rPr>
+        <w:t>etudier</w:t>
+      </w:r>
+      <w:proofErr w:type="spellEnd"/>
+      <w:r>
+        <w:rPr>
+          <w:sz w:val="32"/>
+          <w:szCs w:val="32"/>
+        </w:rPr>
+        <w:t xml:space="preserve"> ces succès en fonction d’autres variables explicatives comme le revenu en fonction du genre etc…</w:t>
       </w:r>
     </w:p>
     <w:p>
@@ -1519,7 +1580,23 @@
           <w:sz w:val="28"/>
           <w:szCs w:val="28"/>
         </w:rPr>
-        <w:t xml:space="preserve">Ici, on constate avec amertume que les donnees ne sont pas prêtes </w:t>
+        <w:t xml:space="preserve">Ici, on constate avec amertume que les </w:t>
+      </w:r>
+      <w:proofErr w:type="spellStart"/>
+      <w:r>
+        <w:rPr>
+          <w:sz w:val="28"/>
+          <w:szCs w:val="28"/>
+        </w:rPr>
+        <w:t>donnees</w:t>
+      </w:r>
+      <w:proofErr w:type="spellEnd"/>
+      <w:r>
+        <w:rPr>
+          <w:sz w:val="28"/>
+          <w:szCs w:val="28"/>
+        </w:rPr>
+        <w:t xml:space="preserve"> ne sont pas prêtes </w:t>
       </w:r>
       <w:r>
         <w:rPr>
@@ -1809,6 +1886,7 @@
           <w:szCs w:val="28"/>
         </w:rPr>
       </w:pPr>
+      <w:proofErr w:type="spellStart"/>
       <w:r>
         <w:rPr>
           <w:sz w:val="28"/>
@@ -1816,6 +1894,7 @@
         </w:rPr>
         <w:t>Crew</w:t>
       </w:r>
+      <w:proofErr w:type="spellEnd"/>
       <w:r>
         <w:rPr>
           <w:sz w:val="28"/>
@@ -1989,11 +2068,1371 @@
         <w:t xml:space="preserve">Evaluation </w:t>
       </w:r>
     </w:p>
-    <w:p>
-      <w:pPr>
-        <w:pStyle w:val="Paragraphedeliste"/>
-        <w:rPr>
-          <w:b/>
+    <w:tbl>
+      <w:tblPr>
+        <w:tblW w:w="11045" w:type="dxa"/>
+        <w:tblCellSpacing w:w="15" w:type="dxa"/>
+        <w:tblBorders>
+          <w:top w:val="single" w:sz="4" w:space="0" w:color="auto"/>
+          <w:left w:val="single" w:sz="4" w:space="0" w:color="auto"/>
+          <w:bottom w:val="single" w:sz="4" w:space="0" w:color="auto"/>
+          <w:right w:val="single" w:sz="4" w:space="0" w:color="auto"/>
+          <w:insideH w:val="single" w:sz="4" w:space="0" w:color="auto"/>
+          <w:insideV w:val="single" w:sz="4" w:space="0" w:color="auto"/>
+        </w:tblBorders>
+        <w:tblCellMar>
+          <w:top w:w="15" w:type="dxa"/>
+          <w:left w:w="15" w:type="dxa"/>
+          <w:bottom w:w="15" w:type="dxa"/>
+          <w:right w:w="15" w:type="dxa"/>
+        </w:tblCellMar>
+        <w:tblLook w:val="04A0" w:firstRow="1" w:lastRow="0" w:firstColumn="1" w:lastColumn="0" w:noHBand="0" w:noVBand="1"/>
+      </w:tblPr>
+      <w:tblGrid>
+        <w:gridCol w:w="4893"/>
+        <w:gridCol w:w="2045"/>
+        <w:gridCol w:w="2418"/>
+        <w:gridCol w:w="1689"/>
+      </w:tblGrid>
+      <w:tr>
+        <w:trPr>
+          <w:trHeight w:val="276"/>
+          <w:tblHeader/>
+          <w:tblCellSpacing w:w="15" w:type="dxa"/>
+        </w:trPr>
+        <w:tc>
+          <w:tcPr>
+            <w:tcW w:w="0" w:type="auto"/>
+            <w:shd w:val="clear" w:color="auto" w:fill="F4B083" w:themeFill="accent2" w:themeFillTint="99"/>
+            <w:vAlign w:val="center"/>
+            <w:hideMark/>
+          </w:tcPr>
+          <w:p>
+            <w:pPr>
+              <w:spacing w:after="0" w:line="240" w:lineRule="auto"/>
+              <w:jc w:val="center"/>
+              <w:rPr>
+                <w:rFonts w:ascii="Times New Roman" w:eastAsia="Times New Roman" w:hAnsi="Times New Roman" w:cs="Times New Roman"/>
+                <w:b/>
+                <w:bCs/>
+                <w:sz w:val="24"/>
+                <w:szCs w:val="24"/>
+                <w:lang w:eastAsia="fr-FR"/>
+              </w:rPr>
+            </w:pPr>
+            <w:r>
+              <w:rPr>
+                <w:rFonts w:ascii="Times New Roman" w:eastAsia="Times New Roman" w:hAnsi="Times New Roman" w:cs="Times New Roman"/>
+                <w:b/>
+                <w:bCs/>
+                <w:sz w:val="24"/>
+                <w:szCs w:val="24"/>
+                <w:lang w:eastAsia="fr-FR"/>
+              </w:rPr>
+              <w:t>Métrique</w:t>
+            </w:r>
+          </w:p>
+        </w:tc>
+        <w:tc>
+          <w:tcPr>
+            <w:tcW w:w="0" w:type="auto"/>
+            <w:shd w:val="clear" w:color="auto" w:fill="F4B083" w:themeFill="accent2" w:themeFillTint="99"/>
+            <w:vAlign w:val="center"/>
+            <w:hideMark/>
+          </w:tcPr>
+          <w:p>
+            <w:pPr>
+              <w:spacing w:after="0" w:line="240" w:lineRule="auto"/>
+              <w:jc w:val="center"/>
+              <w:rPr>
+                <w:rFonts w:ascii="Times New Roman" w:eastAsia="Times New Roman" w:hAnsi="Times New Roman" w:cs="Times New Roman"/>
+                <w:b/>
+                <w:bCs/>
+                <w:sz w:val="24"/>
+                <w:szCs w:val="24"/>
+                <w:lang w:eastAsia="fr-FR"/>
+              </w:rPr>
+            </w:pPr>
+            <w:r>
+              <w:rPr>
+                <w:rFonts w:ascii="Times New Roman" w:eastAsia="Times New Roman" w:hAnsi="Times New Roman" w:cs="Times New Roman"/>
+                <w:b/>
+                <w:bCs/>
+                <w:sz w:val="24"/>
+                <w:szCs w:val="24"/>
+                <w:lang w:eastAsia="fr-FR"/>
+              </w:rPr>
+              <w:t>K-</w:t>
+            </w:r>
+            <w:proofErr w:type="spellStart"/>
+            <w:r>
+              <w:rPr>
+                <w:rFonts w:ascii="Times New Roman" w:eastAsia="Times New Roman" w:hAnsi="Times New Roman" w:cs="Times New Roman"/>
+                <w:b/>
+                <w:bCs/>
+                <w:sz w:val="24"/>
+                <w:szCs w:val="24"/>
+                <w:lang w:eastAsia="fr-FR"/>
+              </w:rPr>
+              <w:t>Means</w:t>
+            </w:r>
+            <w:proofErr w:type="spellEnd"/>
+          </w:p>
+        </w:tc>
+        <w:tc>
+          <w:tcPr>
+            <w:tcW w:w="0" w:type="auto"/>
+            <w:shd w:val="clear" w:color="auto" w:fill="F4B083" w:themeFill="accent2" w:themeFillTint="99"/>
+            <w:vAlign w:val="center"/>
+            <w:hideMark/>
+          </w:tcPr>
+          <w:p>
+            <w:pPr>
+              <w:spacing w:after="0" w:line="240" w:lineRule="auto"/>
+              <w:jc w:val="center"/>
+              <w:rPr>
+                <w:rFonts w:ascii="Times New Roman" w:eastAsia="Times New Roman" w:hAnsi="Times New Roman" w:cs="Times New Roman"/>
+                <w:b/>
+                <w:bCs/>
+                <w:sz w:val="24"/>
+                <w:szCs w:val="24"/>
+                <w:lang w:eastAsia="fr-FR"/>
+              </w:rPr>
+            </w:pPr>
+            <w:r>
+              <w:rPr>
+                <w:rFonts w:ascii="Times New Roman" w:eastAsia="Times New Roman" w:hAnsi="Times New Roman" w:cs="Times New Roman"/>
+                <w:b/>
+                <w:bCs/>
+                <w:sz w:val="24"/>
+                <w:szCs w:val="24"/>
+                <w:lang w:eastAsia="fr-FR"/>
+              </w:rPr>
+              <w:t>K-</w:t>
+            </w:r>
+            <w:proofErr w:type="spellStart"/>
+            <w:r>
+              <w:rPr>
+                <w:rFonts w:ascii="Times New Roman" w:eastAsia="Times New Roman" w:hAnsi="Times New Roman" w:cs="Times New Roman"/>
+                <w:b/>
+                <w:bCs/>
+                <w:sz w:val="24"/>
+                <w:szCs w:val="24"/>
+                <w:lang w:eastAsia="fr-FR"/>
+              </w:rPr>
+              <w:t>Medoids</w:t>
+            </w:r>
+            <w:proofErr w:type="spellEnd"/>
+          </w:p>
+        </w:tc>
+        <w:tc>
+          <w:tcPr>
+            <w:tcW w:w="0" w:type="auto"/>
+            <w:shd w:val="clear" w:color="auto" w:fill="F4B083" w:themeFill="accent2" w:themeFillTint="99"/>
+            <w:vAlign w:val="center"/>
+            <w:hideMark/>
+          </w:tcPr>
+          <w:p>
+            <w:pPr>
+              <w:spacing w:after="0" w:line="240" w:lineRule="auto"/>
+              <w:jc w:val="center"/>
+              <w:rPr>
+                <w:rFonts w:ascii="Times New Roman" w:eastAsia="Times New Roman" w:hAnsi="Times New Roman" w:cs="Times New Roman"/>
+                <w:b/>
+                <w:bCs/>
+                <w:sz w:val="24"/>
+                <w:szCs w:val="24"/>
+                <w:lang w:eastAsia="fr-FR"/>
+              </w:rPr>
+            </w:pPr>
+            <w:r>
+              <w:rPr>
+                <w:rFonts w:ascii="Times New Roman" w:eastAsia="Times New Roman" w:hAnsi="Times New Roman" w:cs="Times New Roman"/>
+                <w:b/>
+                <w:bCs/>
+                <w:sz w:val="24"/>
+                <w:szCs w:val="24"/>
+                <w:lang w:eastAsia="fr-FR"/>
+              </w:rPr>
+              <w:t>Apriori</w:t>
+            </w:r>
+          </w:p>
+        </w:tc>
+      </w:tr>
+      <w:tr>
+        <w:trPr>
+          <w:trHeight w:val="276"/>
+          <w:tblCellSpacing w:w="15" w:type="dxa"/>
+        </w:trPr>
+        <w:tc>
+          <w:tcPr>
+            <w:tcW w:w="0" w:type="auto"/>
+            <w:shd w:val="clear" w:color="auto" w:fill="9CC2E5" w:themeFill="accent1" w:themeFillTint="99"/>
+            <w:vAlign w:val="center"/>
+            <w:hideMark/>
+          </w:tcPr>
+          <w:p>
+            <w:pPr>
+              <w:spacing w:after="0" w:line="240" w:lineRule="auto"/>
+              <w:rPr>
+                <w:rFonts w:ascii="Times New Roman" w:eastAsia="Times New Roman" w:hAnsi="Times New Roman" w:cs="Times New Roman"/>
+                <w:sz w:val="24"/>
+                <w:szCs w:val="24"/>
+                <w:lang w:eastAsia="fr-FR"/>
+              </w:rPr>
+            </w:pPr>
+            <w:r>
+              <w:rPr>
+                <w:rFonts w:ascii="Times New Roman" w:eastAsia="Times New Roman" w:hAnsi="Times New Roman" w:cs="Times New Roman"/>
+                <w:sz w:val="24"/>
+                <w:szCs w:val="24"/>
+                <w:lang w:eastAsia="fr-FR"/>
+              </w:rPr>
+              <w:t>Silhouette (Commercial)</w:t>
+            </w:r>
+          </w:p>
+        </w:tc>
+        <w:tc>
+          <w:tcPr>
+            <w:tcW w:w="0" w:type="auto"/>
+            <w:vAlign w:val="center"/>
+            <w:hideMark/>
+          </w:tcPr>
+          <w:p>
+            <w:pPr>
+              <w:spacing w:after="0" w:line="240" w:lineRule="auto"/>
+              <w:rPr>
+                <w:rFonts w:ascii="Times New Roman" w:eastAsia="Times New Roman" w:hAnsi="Times New Roman" w:cs="Times New Roman"/>
+                <w:sz w:val="24"/>
+                <w:szCs w:val="24"/>
+                <w:lang w:eastAsia="fr-FR"/>
+              </w:rPr>
+            </w:pPr>
+            <w:r>
+              <w:rPr>
+                <w:rFonts w:ascii="Times New Roman" w:eastAsia="Times New Roman" w:hAnsi="Times New Roman" w:cs="Times New Roman"/>
+                <w:sz w:val="24"/>
+                <w:szCs w:val="24"/>
+                <w:lang w:eastAsia="fr-FR"/>
+              </w:rPr>
+              <w:t>0.45–0.55</w:t>
+            </w:r>
+          </w:p>
+        </w:tc>
+        <w:tc>
+          <w:tcPr>
+            <w:tcW w:w="0" w:type="auto"/>
+            <w:vAlign w:val="center"/>
+            <w:hideMark/>
+          </w:tcPr>
+          <w:p>
+            <w:pPr>
+              <w:spacing w:after="0" w:line="240" w:lineRule="auto"/>
+              <w:rPr>
+                <w:rFonts w:ascii="Times New Roman" w:eastAsia="Times New Roman" w:hAnsi="Times New Roman" w:cs="Times New Roman"/>
+                <w:sz w:val="24"/>
+                <w:szCs w:val="24"/>
+                <w:lang w:eastAsia="fr-FR"/>
+              </w:rPr>
+            </w:pPr>
+            <w:r>
+              <w:rPr>
+                <w:rFonts w:ascii="Times New Roman" w:eastAsia="Times New Roman" w:hAnsi="Times New Roman" w:cs="Times New Roman"/>
+                <w:sz w:val="24"/>
+                <w:szCs w:val="24"/>
+                <w:lang w:eastAsia="fr-FR"/>
+              </w:rPr>
+              <w:t>0.42–0.52</w:t>
+            </w:r>
+          </w:p>
+        </w:tc>
+        <w:tc>
+          <w:tcPr>
+            <w:tcW w:w="0" w:type="auto"/>
+            <w:vAlign w:val="center"/>
+            <w:hideMark/>
+          </w:tcPr>
+          <w:p>
+            <w:pPr>
+              <w:spacing w:after="0" w:line="240" w:lineRule="auto"/>
+              <w:rPr>
+                <w:rFonts w:ascii="Times New Roman" w:eastAsia="Times New Roman" w:hAnsi="Times New Roman" w:cs="Times New Roman"/>
+                <w:sz w:val="24"/>
+                <w:szCs w:val="24"/>
+                <w:lang w:eastAsia="fr-FR"/>
+              </w:rPr>
+            </w:pPr>
+            <w:r>
+              <w:rPr>
+                <w:rFonts w:ascii="Times New Roman" w:eastAsia="Times New Roman" w:hAnsi="Times New Roman" w:cs="Times New Roman"/>
+                <w:sz w:val="24"/>
+                <w:szCs w:val="24"/>
+                <w:lang w:eastAsia="fr-FR"/>
+              </w:rPr>
+              <w:t>N/A</w:t>
+            </w:r>
+          </w:p>
+        </w:tc>
+      </w:tr>
+      <w:tr>
+        <w:trPr>
+          <w:trHeight w:val="289"/>
+          <w:tblCellSpacing w:w="15" w:type="dxa"/>
+        </w:trPr>
+        <w:tc>
+          <w:tcPr>
+            <w:tcW w:w="0" w:type="auto"/>
+            <w:shd w:val="clear" w:color="auto" w:fill="9CC2E5" w:themeFill="accent1" w:themeFillTint="99"/>
+            <w:vAlign w:val="center"/>
+            <w:hideMark/>
+          </w:tcPr>
+          <w:p>
+            <w:pPr>
+              <w:spacing w:after="0" w:line="240" w:lineRule="auto"/>
+              <w:rPr>
+                <w:rFonts w:ascii="Times New Roman" w:eastAsia="Times New Roman" w:hAnsi="Times New Roman" w:cs="Times New Roman"/>
+                <w:sz w:val="24"/>
+                <w:szCs w:val="24"/>
+                <w:lang w:eastAsia="fr-FR"/>
+              </w:rPr>
+            </w:pPr>
+            <w:r>
+              <w:rPr>
+                <w:rFonts w:ascii="Times New Roman" w:eastAsia="Times New Roman" w:hAnsi="Times New Roman" w:cs="Times New Roman"/>
+                <w:sz w:val="24"/>
+                <w:szCs w:val="24"/>
+                <w:lang w:eastAsia="fr-FR"/>
+              </w:rPr>
+              <w:t>Silhouette (Critique)</w:t>
+            </w:r>
+          </w:p>
+        </w:tc>
+        <w:tc>
+          <w:tcPr>
+            <w:tcW w:w="0" w:type="auto"/>
+            <w:vAlign w:val="center"/>
+            <w:hideMark/>
+          </w:tcPr>
+          <w:p>
+            <w:pPr>
+              <w:spacing w:after="0" w:line="240" w:lineRule="auto"/>
+              <w:rPr>
+                <w:rFonts w:ascii="Times New Roman" w:eastAsia="Times New Roman" w:hAnsi="Times New Roman" w:cs="Times New Roman"/>
+                <w:sz w:val="24"/>
+                <w:szCs w:val="24"/>
+                <w:lang w:eastAsia="fr-FR"/>
+              </w:rPr>
+            </w:pPr>
+            <w:r>
+              <w:rPr>
+                <w:rFonts w:ascii="Times New Roman" w:eastAsia="Times New Roman" w:hAnsi="Times New Roman" w:cs="Times New Roman"/>
+                <w:sz w:val="24"/>
+                <w:szCs w:val="24"/>
+                <w:lang w:eastAsia="fr-FR"/>
+              </w:rPr>
+              <w:t>0.40–0.50</w:t>
+            </w:r>
+          </w:p>
+        </w:tc>
+        <w:tc>
+          <w:tcPr>
+            <w:tcW w:w="0" w:type="auto"/>
+            <w:vAlign w:val="center"/>
+            <w:hideMark/>
+          </w:tcPr>
+          <w:p>
+            <w:pPr>
+              <w:spacing w:after="0" w:line="240" w:lineRule="auto"/>
+              <w:rPr>
+                <w:rFonts w:ascii="Times New Roman" w:eastAsia="Times New Roman" w:hAnsi="Times New Roman" w:cs="Times New Roman"/>
+                <w:sz w:val="24"/>
+                <w:szCs w:val="24"/>
+                <w:lang w:eastAsia="fr-FR"/>
+              </w:rPr>
+            </w:pPr>
+            <w:r>
+              <w:rPr>
+                <w:rFonts w:ascii="Times New Roman" w:eastAsia="Times New Roman" w:hAnsi="Times New Roman" w:cs="Times New Roman"/>
+                <w:sz w:val="24"/>
+                <w:szCs w:val="24"/>
+                <w:lang w:eastAsia="fr-FR"/>
+              </w:rPr>
+              <w:t>0.38–0.48</w:t>
+            </w:r>
+          </w:p>
+        </w:tc>
+        <w:tc>
+          <w:tcPr>
+            <w:tcW w:w="0" w:type="auto"/>
+            <w:vAlign w:val="center"/>
+            <w:hideMark/>
+          </w:tcPr>
+          <w:p>
+            <w:pPr>
+              <w:spacing w:after="0" w:line="240" w:lineRule="auto"/>
+              <w:rPr>
+                <w:rFonts w:ascii="Times New Roman" w:eastAsia="Times New Roman" w:hAnsi="Times New Roman" w:cs="Times New Roman"/>
+                <w:sz w:val="24"/>
+                <w:szCs w:val="24"/>
+                <w:lang w:eastAsia="fr-FR"/>
+              </w:rPr>
+            </w:pPr>
+            <w:r>
+              <w:rPr>
+                <w:rFonts w:ascii="Times New Roman" w:eastAsia="Times New Roman" w:hAnsi="Times New Roman" w:cs="Times New Roman"/>
+                <w:sz w:val="24"/>
+                <w:szCs w:val="24"/>
+                <w:lang w:eastAsia="fr-FR"/>
+              </w:rPr>
+              <w:t>N/A</w:t>
+            </w:r>
+          </w:p>
+        </w:tc>
+      </w:tr>
+      <w:tr>
+        <w:trPr>
+          <w:trHeight w:val="276"/>
+          <w:tblCellSpacing w:w="15" w:type="dxa"/>
+        </w:trPr>
+        <w:tc>
+          <w:tcPr>
+            <w:tcW w:w="0" w:type="auto"/>
+            <w:shd w:val="clear" w:color="auto" w:fill="9CC2E5" w:themeFill="accent1" w:themeFillTint="99"/>
+            <w:vAlign w:val="center"/>
+            <w:hideMark/>
+          </w:tcPr>
+          <w:p>
+            <w:pPr>
+              <w:spacing w:after="0" w:line="240" w:lineRule="auto"/>
+              <w:rPr>
+                <w:rFonts w:ascii="Times New Roman" w:eastAsia="Times New Roman" w:hAnsi="Times New Roman" w:cs="Times New Roman"/>
+                <w:sz w:val="24"/>
+                <w:szCs w:val="24"/>
+                <w:lang w:eastAsia="fr-FR"/>
+              </w:rPr>
+            </w:pPr>
+            <w:proofErr w:type="spellStart"/>
+            <w:r>
+              <w:rPr>
+                <w:rFonts w:ascii="Times New Roman" w:eastAsia="Times New Roman" w:hAnsi="Times New Roman" w:cs="Times New Roman"/>
+                <w:sz w:val="24"/>
+                <w:szCs w:val="24"/>
+                <w:lang w:eastAsia="fr-FR"/>
+              </w:rPr>
+              <w:t>Itemsets</w:t>
+            </w:r>
+            <w:proofErr w:type="spellEnd"/>
+            <w:r>
+              <w:rPr>
+                <w:rFonts w:ascii="Times New Roman" w:eastAsia="Times New Roman" w:hAnsi="Times New Roman" w:cs="Times New Roman"/>
+                <w:sz w:val="24"/>
+                <w:szCs w:val="24"/>
+                <w:lang w:eastAsia="fr-FR"/>
+              </w:rPr>
+              <w:t xml:space="preserve"> fréquents</w:t>
+            </w:r>
+          </w:p>
+        </w:tc>
+        <w:tc>
+          <w:tcPr>
+            <w:tcW w:w="0" w:type="auto"/>
+            <w:vAlign w:val="center"/>
+            <w:hideMark/>
+          </w:tcPr>
+          <w:p>
+            <w:pPr>
+              <w:spacing w:after="0" w:line="240" w:lineRule="auto"/>
+              <w:rPr>
+                <w:rFonts w:ascii="Times New Roman" w:eastAsia="Times New Roman" w:hAnsi="Times New Roman" w:cs="Times New Roman"/>
+                <w:sz w:val="24"/>
+                <w:szCs w:val="24"/>
+                <w:lang w:eastAsia="fr-FR"/>
+              </w:rPr>
+            </w:pPr>
+            <w:r>
+              <w:rPr>
+                <w:rFonts w:ascii="Times New Roman" w:eastAsia="Times New Roman" w:hAnsi="Times New Roman" w:cs="Times New Roman"/>
+                <w:sz w:val="24"/>
+                <w:szCs w:val="24"/>
+                <w:lang w:eastAsia="fr-FR"/>
+              </w:rPr>
+              <w:t>N/A</w:t>
+            </w:r>
+          </w:p>
+        </w:tc>
+        <w:tc>
+          <w:tcPr>
+            <w:tcW w:w="0" w:type="auto"/>
+            <w:vAlign w:val="center"/>
+            <w:hideMark/>
+          </w:tcPr>
+          <w:p>
+            <w:pPr>
+              <w:spacing w:after="0" w:line="240" w:lineRule="auto"/>
+              <w:rPr>
+                <w:rFonts w:ascii="Times New Roman" w:eastAsia="Times New Roman" w:hAnsi="Times New Roman" w:cs="Times New Roman"/>
+                <w:sz w:val="24"/>
+                <w:szCs w:val="24"/>
+                <w:lang w:eastAsia="fr-FR"/>
+              </w:rPr>
+            </w:pPr>
+            <w:r>
+              <w:rPr>
+                <w:rFonts w:ascii="Times New Roman" w:eastAsia="Times New Roman" w:hAnsi="Times New Roman" w:cs="Times New Roman"/>
+                <w:sz w:val="24"/>
+                <w:szCs w:val="24"/>
+                <w:lang w:eastAsia="fr-FR"/>
+              </w:rPr>
+              <w:t>N/A</w:t>
+            </w:r>
+          </w:p>
+        </w:tc>
+        <w:tc>
+          <w:tcPr>
+            <w:tcW w:w="0" w:type="auto"/>
+            <w:vAlign w:val="center"/>
+            <w:hideMark/>
+          </w:tcPr>
+          <w:p>
+            <w:pPr>
+              <w:spacing w:after="0" w:line="240" w:lineRule="auto"/>
+              <w:rPr>
+                <w:rFonts w:ascii="Times New Roman" w:eastAsia="Times New Roman" w:hAnsi="Times New Roman" w:cs="Times New Roman"/>
+                <w:sz w:val="24"/>
+                <w:szCs w:val="24"/>
+                <w:lang w:eastAsia="fr-FR"/>
+              </w:rPr>
+            </w:pPr>
+            <w:r>
+              <w:rPr>
+                <w:rFonts w:ascii="Times New Roman" w:eastAsia="Times New Roman" w:hAnsi="Times New Roman" w:cs="Times New Roman"/>
+                <w:sz w:val="24"/>
+                <w:szCs w:val="24"/>
+                <w:lang w:eastAsia="fr-FR"/>
+              </w:rPr>
+              <w:t>106</w:t>
+            </w:r>
+          </w:p>
+        </w:tc>
+      </w:tr>
+      <w:tr>
+        <w:trPr>
+          <w:trHeight w:val="289"/>
+          <w:tblCellSpacing w:w="15" w:type="dxa"/>
+        </w:trPr>
+        <w:tc>
+          <w:tcPr>
+            <w:tcW w:w="0" w:type="auto"/>
+            <w:shd w:val="clear" w:color="auto" w:fill="9CC2E5" w:themeFill="accent1" w:themeFillTint="99"/>
+            <w:vAlign w:val="center"/>
+            <w:hideMark/>
+          </w:tcPr>
+          <w:p>
+            <w:pPr>
+              <w:spacing w:after="0" w:line="240" w:lineRule="auto"/>
+              <w:rPr>
+                <w:rFonts w:ascii="Times New Roman" w:eastAsia="Times New Roman" w:hAnsi="Times New Roman" w:cs="Times New Roman"/>
+                <w:sz w:val="24"/>
+                <w:szCs w:val="24"/>
+                <w:lang w:eastAsia="fr-FR"/>
+              </w:rPr>
+            </w:pPr>
+            <w:r>
+              <w:rPr>
+                <w:rFonts w:ascii="Times New Roman" w:eastAsia="Times New Roman" w:hAnsi="Times New Roman" w:cs="Times New Roman"/>
+                <w:sz w:val="24"/>
+                <w:szCs w:val="24"/>
+                <w:lang w:eastAsia="fr-FR"/>
+              </w:rPr>
+              <w:t>Règles générées</w:t>
+            </w:r>
+          </w:p>
+        </w:tc>
+        <w:tc>
+          <w:tcPr>
+            <w:tcW w:w="0" w:type="auto"/>
+            <w:vAlign w:val="center"/>
+            <w:hideMark/>
+          </w:tcPr>
+          <w:p>
+            <w:pPr>
+              <w:spacing w:after="0" w:line="240" w:lineRule="auto"/>
+              <w:rPr>
+                <w:rFonts w:ascii="Times New Roman" w:eastAsia="Times New Roman" w:hAnsi="Times New Roman" w:cs="Times New Roman"/>
+                <w:sz w:val="24"/>
+                <w:szCs w:val="24"/>
+                <w:lang w:eastAsia="fr-FR"/>
+              </w:rPr>
+            </w:pPr>
+            <w:r>
+              <w:rPr>
+                <w:rFonts w:ascii="Times New Roman" w:eastAsia="Times New Roman" w:hAnsi="Times New Roman" w:cs="Times New Roman"/>
+                <w:sz w:val="24"/>
+                <w:szCs w:val="24"/>
+                <w:lang w:eastAsia="fr-FR"/>
+              </w:rPr>
+              <w:t>N/A</w:t>
+            </w:r>
+          </w:p>
+        </w:tc>
+        <w:tc>
+          <w:tcPr>
+            <w:tcW w:w="0" w:type="auto"/>
+            <w:vAlign w:val="center"/>
+            <w:hideMark/>
+          </w:tcPr>
+          <w:p>
+            <w:pPr>
+              <w:spacing w:after="0" w:line="240" w:lineRule="auto"/>
+              <w:rPr>
+                <w:rFonts w:ascii="Times New Roman" w:eastAsia="Times New Roman" w:hAnsi="Times New Roman" w:cs="Times New Roman"/>
+                <w:sz w:val="24"/>
+                <w:szCs w:val="24"/>
+                <w:lang w:eastAsia="fr-FR"/>
+              </w:rPr>
+            </w:pPr>
+            <w:r>
+              <w:rPr>
+                <w:rFonts w:ascii="Times New Roman" w:eastAsia="Times New Roman" w:hAnsi="Times New Roman" w:cs="Times New Roman"/>
+                <w:sz w:val="24"/>
+                <w:szCs w:val="24"/>
+                <w:lang w:eastAsia="fr-FR"/>
+              </w:rPr>
+              <w:t>N/A</w:t>
+            </w:r>
+          </w:p>
+        </w:tc>
+        <w:tc>
+          <w:tcPr>
+            <w:tcW w:w="0" w:type="auto"/>
+            <w:vAlign w:val="center"/>
+            <w:hideMark/>
+          </w:tcPr>
+          <w:p>
+            <w:pPr>
+              <w:spacing w:after="0" w:line="240" w:lineRule="auto"/>
+              <w:rPr>
+                <w:rFonts w:ascii="Times New Roman" w:eastAsia="Times New Roman" w:hAnsi="Times New Roman" w:cs="Times New Roman"/>
+                <w:sz w:val="24"/>
+                <w:szCs w:val="24"/>
+                <w:lang w:eastAsia="fr-FR"/>
+              </w:rPr>
+            </w:pPr>
+            <w:r>
+              <w:rPr>
+                <w:rFonts w:ascii="Times New Roman" w:eastAsia="Times New Roman" w:hAnsi="Times New Roman" w:cs="Times New Roman"/>
+                <w:sz w:val="24"/>
+                <w:szCs w:val="24"/>
+                <w:lang w:eastAsia="fr-FR"/>
+              </w:rPr>
+              <w:t>356</w:t>
+            </w:r>
+          </w:p>
+        </w:tc>
+      </w:tr>
+      <w:tr>
+        <w:trPr>
+          <w:trHeight w:val="289"/>
+          <w:tblCellSpacing w:w="15" w:type="dxa"/>
+        </w:trPr>
+        <w:tc>
+          <w:tcPr>
+            <w:tcW w:w="0" w:type="auto"/>
+            <w:shd w:val="clear" w:color="auto" w:fill="9CC2E5" w:themeFill="accent1" w:themeFillTint="99"/>
+            <w:vAlign w:val="center"/>
+            <w:hideMark/>
+          </w:tcPr>
+          <w:p>
+            <w:pPr>
+              <w:spacing w:after="0" w:line="240" w:lineRule="auto"/>
+              <w:rPr>
+                <w:rFonts w:ascii="Times New Roman" w:eastAsia="Times New Roman" w:hAnsi="Times New Roman" w:cs="Times New Roman"/>
+                <w:sz w:val="24"/>
+                <w:szCs w:val="24"/>
+                <w:lang w:eastAsia="fr-FR"/>
+              </w:rPr>
+            </w:pPr>
+            <w:r>
+              <w:rPr>
+                <w:rFonts w:ascii="Times New Roman" w:eastAsia="Times New Roman" w:hAnsi="Times New Roman" w:cs="Times New Roman"/>
+                <w:sz w:val="24"/>
+                <w:szCs w:val="24"/>
+                <w:lang w:eastAsia="fr-FR"/>
+              </w:rPr>
+              <w:t>Lift moyen</w:t>
+            </w:r>
+          </w:p>
+        </w:tc>
+        <w:tc>
+          <w:tcPr>
+            <w:tcW w:w="0" w:type="auto"/>
+            <w:vAlign w:val="center"/>
+            <w:hideMark/>
+          </w:tcPr>
+          <w:p>
+            <w:pPr>
+              <w:spacing w:after="0" w:line="240" w:lineRule="auto"/>
+              <w:rPr>
+                <w:rFonts w:ascii="Times New Roman" w:eastAsia="Times New Roman" w:hAnsi="Times New Roman" w:cs="Times New Roman"/>
+                <w:sz w:val="24"/>
+                <w:szCs w:val="24"/>
+                <w:lang w:eastAsia="fr-FR"/>
+              </w:rPr>
+            </w:pPr>
+            <w:r>
+              <w:rPr>
+                <w:rFonts w:ascii="Times New Roman" w:eastAsia="Times New Roman" w:hAnsi="Times New Roman" w:cs="Times New Roman"/>
+                <w:sz w:val="24"/>
+                <w:szCs w:val="24"/>
+                <w:lang w:eastAsia="fr-FR"/>
+              </w:rPr>
+              <w:t>N/A</w:t>
+            </w:r>
+          </w:p>
+        </w:tc>
+        <w:tc>
+          <w:tcPr>
+            <w:tcW w:w="0" w:type="auto"/>
+            <w:vAlign w:val="center"/>
+            <w:hideMark/>
+          </w:tcPr>
+          <w:p>
+            <w:pPr>
+              <w:spacing w:after="0" w:line="240" w:lineRule="auto"/>
+              <w:rPr>
+                <w:rFonts w:ascii="Times New Roman" w:eastAsia="Times New Roman" w:hAnsi="Times New Roman" w:cs="Times New Roman"/>
+                <w:sz w:val="24"/>
+                <w:szCs w:val="24"/>
+                <w:lang w:eastAsia="fr-FR"/>
+              </w:rPr>
+            </w:pPr>
+            <w:r>
+              <w:rPr>
+                <w:rFonts w:ascii="Times New Roman" w:eastAsia="Times New Roman" w:hAnsi="Times New Roman" w:cs="Times New Roman"/>
+                <w:sz w:val="24"/>
+                <w:szCs w:val="24"/>
+                <w:lang w:eastAsia="fr-FR"/>
+              </w:rPr>
+              <w:t>N/A</w:t>
+            </w:r>
+          </w:p>
+        </w:tc>
+        <w:tc>
+          <w:tcPr>
+            <w:tcW w:w="0" w:type="auto"/>
+            <w:vAlign w:val="center"/>
+            <w:hideMark/>
+          </w:tcPr>
+          <w:p>
+            <w:pPr>
+              <w:spacing w:after="0" w:line="240" w:lineRule="auto"/>
+              <w:rPr>
+                <w:rFonts w:ascii="Times New Roman" w:eastAsia="Times New Roman" w:hAnsi="Times New Roman" w:cs="Times New Roman"/>
+                <w:sz w:val="24"/>
+                <w:szCs w:val="24"/>
+                <w:lang w:eastAsia="fr-FR"/>
+              </w:rPr>
+            </w:pPr>
+            <w:r>
+              <w:rPr>
+                <w:rFonts w:ascii="Times New Roman" w:eastAsia="Times New Roman" w:hAnsi="Times New Roman" w:cs="Times New Roman"/>
+                <w:sz w:val="24"/>
+                <w:szCs w:val="24"/>
+                <w:lang w:eastAsia="fr-FR"/>
+              </w:rPr>
+              <w:t>1.728</w:t>
+            </w:r>
+          </w:p>
+        </w:tc>
+      </w:tr>
+      <w:tr>
+        <w:trPr>
+          <w:trHeight w:val="276"/>
+          <w:tblCellSpacing w:w="15" w:type="dxa"/>
+        </w:trPr>
+        <w:tc>
+          <w:tcPr>
+            <w:tcW w:w="0" w:type="auto"/>
+            <w:shd w:val="clear" w:color="auto" w:fill="9CC2E5" w:themeFill="accent1" w:themeFillTint="99"/>
+            <w:vAlign w:val="center"/>
+            <w:hideMark/>
+          </w:tcPr>
+          <w:p>
+            <w:pPr>
+              <w:spacing w:after="0" w:line="240" w:lineRule="auto"/>
+              <w:rPr>
+                <w:rFonts w:ascii="Times New Roman" w:eastAsia="Times New Roman" w:hAnsi="Times New Roman" w:cs="Times New Roman"/>
+                <w:sz w:val="24"/>
+                <w:szCs w:val="24"/>
+                <w:lang w:eastAsia="fr-FR"/>
+              </w:rPr>
+            </w:pPr>
+            <w:r>
+              <w:rPr>
+                <w:rFonts w:ascii="Times New Roman" w:eastAsia="Times New Roman" w:hAnsi="Times New Roman" w:cs="Times New Roman"/>
+                <w:sz w:val="24"/>
+                <w:szCs w:val="24"/>
+                <w:lang w:eastAsia="fr-FR"/>
+              </w:rPr>
+              <w:t>Lift maximal</w:t>
+            </w:r>
+          </w:p>
+        </w:tc>
+        <w:tc>
+          <w:tcPr>
+            <w:tcW w:w="0" w:type="auto"/>
+            <w:vAlign w:val="center"/>
+            <w:hideMark/>
+          </w:tcPr>
+          <w:p>
+            <w:pPr>
+              <w:spacing w:after="0" w:line="240" w:lineRule="auto"/>
+              <w:rPr>
+                <w:rFonts w:ascii="Times New Roman" w:eastAsia="Times New Roman" w:hAnsi="Times New Roman" w:cs="Times New Roman"/>
+                <w:sz w:val="24"/>
+                <w:szCs w:val="24"/>
+                <w:lang w:eastAsia="fr-FR"/>
+              </w:rPr>
+            </w:pPr>
+            <w:r>
+              <w:rPr>
+                <w:rFonts w:ascii="Times New Roman" w:eastAsia="Times New Roman" w:hAnsi="Times New Roman" w:cs="Times New Roman"/>
+                <w:sz w:val="24"/>
+                <w:szCs w:val="24"/>
+                <w:lang w:eastAsia="fr-FR"/>
+              </w:rPr>
+              <w:t>N/A</w:t>
+            </w:r>
+          </w:p>
+        </w:tc>
+        <w:tc>
+          <w:tcPr>
+            <w:tcW w:w="0" w:type="auto"/>
+            <w:vAlign w:val="center"/>
+            <w:hideMark/>
+          </w:tcPr>
+          <w:p>
+            <w:pPr>
+              <w:spacing w:after="0" w:line="240" w:lineRule="auto"/>
+              <w:rPr>
+                <w:rFonts w:ascii="Times New Roman" w:eastAsia="Times New Roman" w:hAnsi="Times New Roman" w:cs="Times New Roman"/>
+                <w:sz w:val="24"/>
+                <w:szCs w:val="24"/>
+                <w:lang w:eastAsia="fr-FR"/>
+              </w:rPr>
+            </w:pPr>
+            <w:r>
+              <w:rPr>
+                <w:rFonts w:ascii="Times New Roman" w:eastAsia="Times New Roman" w:hAnsi="Times New Roman" w:cs="Times New Roman"/>
+                <w:sz w:val="24"/>
+                <w:szCs w:val="24"/>
+                <w:lang w:eastAsia="fr-FR"/>
+              </w:rPr>
+              <w:t>N/A</w:t>
+            </w:r>
+          </w:p>
+        </w:tc>
+        <w:tc>
+          <w:tcPr>
+            <w:tcW w:w="0" w:type="auto"/>
+            <w:vAlign w:val="center"/>
+            <w:hideMark/>
+          </w:tcPr>
+          <w:p>
+            <w:pPr>
+              <w:spacing w:after="0" w:line="240" w:lineRule="auto"/>
+              <w:rPr>
+                <w:rFonts w:ascii="Times New Roman" w:eastAsia="Times New Roman" w:hAnsi="Times New Roman" w:cs="Times New Roman"/>
+                <w:sz w:val="24"/>
+                <w:szCs w:val="24"/>
+                <w:lang w:eastAsia="fr-FR"/>
+              </w:rPr>
+            </w:pPr>
+            <w:r>
+              <w:rPr>
+                <w:rFonts w:ascii="Times New Roman" w:eastAsia="Times New Roman" w:hAnsi="Times New Roman" w:cs="Times New Roman"/>
+                <w:sz w:val="24"/>
+                <w:szCs w:val="24"/>
+                <w:lang w:eastAsia="fr-FR"/>
+              </w:rPr>
+              <w:t>2.274</w:t>
+            </w:r>
+            <w:r>
+              <w:rPr>
+                <w:rFonts w:ascii="Times New Roman" w:eastAsia="Times New Roman" w:hAnsi="Times New Roman" w:cs="Times New Roman"/>
+                <w:sz w:val="24"/>
+                <w:szCs w:val="24"/>
+                <w:lang w:eastAsia="fr-FR"/>
+              </w:rPr>
+              <w:t>s</w:t>
+            </w:r>
+          </w:p>
+        </w:tc>
+      </w:tr>
+      <w:tr>
+        <w:trPr>
+          <w:trHeight w:val="276"/>
+          <w:tblCellSpacing w:w="15" w:type="dxa"/>
+        </w:trPr>
+        <w:tc>
+          <w:tcPr>
+            <w:tcW w:w="0" w:type="auto"/>
+            <w:shd w:val="clear" w:color="auto" w:fill="F4B083" w:themeFill="accent2" w:themeFillTint="99"/>
+            <w:vAlign w:val="center"/>
+            <w:hideMark/>
+          </w:tcPr>
+          <w:p>
+            <w:pPr>
+              <w:spacing w:after="0" w:line="240" w:lineRule="auto"/>
+              <w:rPr>
+                <w:rFonts w:ascii="Times New Roman" w:eastAsia="Times New Roman" w:hAnsi="Times New Roman" w:cs="Times New Roman"/>
+                <w:sz w:val="24"/>
+                <w:szCs w:val="24"/>
+                <w:lang w:eastAsia="fr-FR"/>
+              </w:rPr>
+            </w:pPr>
+            <w:r>
+              <w:rPr>
+                <w:rFonts w:ascii="Times New Roman" w:eastAsia="Times New Roman" w:hAnsi="Times New Roman" w:cs="Times New Roman"/>
+                <w:b/>
+                <w:bCs/>
+                <w:sz w:val="24"/>
+                <w:szCs w:val="24"/>
+                <w:lang w:eastAsia="fr-FR"/>
+              </w:rPr>
+              <w:t>Classement global</w:t>
+            </w:r>
+          </w:p>
+        </w:tc>
+        <w:tc>
+          <w:tcPr>
+            <w:tcW w:w="0" w:type="auto"/>
+            <w:shd w:val="clear" w:color="auto" w:fill="F4B083" w:themeFill="accent2" w:themeFillTint="99"/>
+            <w:vAlign w:val="center"/>
+            <w:hideMark/>
+          </w:tcPr>
+          <w:p>
+            <w:pPr>
+              <w:spacing w:after="0" w:line="240" w:lineRule="auto"/>
+              <w:rPr>
+                <w:rFonts w:ascii="Times New Roman" w:eastAsia="Times New Roman" w:hAnsi="Times New Roman" w:cs="Times New Roman"/>
+                <w:sz w:val="24"/>
+                <w:szCs w:val="24"/>
+                <w:lang w:eastAsia="fr-FR"/>
+              </w:rPr>
+            </w:pPr>
+            <w:r>
+              <w:rPr>
+                <w:rFonts w:ascii="Times New Roman" w:eastAsia="Times New Roman" w:hAnsi="Times New Roman" w:cs="Times New Roman"/>
+                <w:b/>
+                <w:bCs/>
+                <w:sz w:val="24"/>
+                <w:szCs w:val="24"/>
+                <w:lang w:eastAsia="fr-FR"/>
+              </w:rPr>
+              <w:t>1er</w:t>
+            </w:r>
+          </w:p>
+        </w:tc>
+        <w:tc>
+          <w:tcPr>
+            <w:tcW w:w="0" w:type="auto"/>
+            <w:shd w:val="clear" w:color="auto" w:fill="F4B083" w:themeFill="accent2" w:themeFillTint="99"/>
+            <w:vAlign w:val="center"/>
+            <w:hideMark/>
+          </w:tcPr>
+          <w:p>
+            <w:pPr>
+              <w:spacing w:after="0" w:line="240" w:lineRule="auto"/>
+              <w:rPr>
+                <w:rFonts w:ascii="Times New Roman" w:eastAsia="Times New Roman" w:hAnsi="Times New Roman" w:cs="Times New Roman"/>
+                <w:sz w:val="24"/>
+                <w:szCs w:val="24"/>
+                <w:lang w:eastAsia="fr-FR"/>
+              </w:rPr>
+            </w:pPr>
+            <w:r>
+              <w:rPr>
+                <w:rFonts w:ascii="Times New Roman" w:eastAsia="Times New Roman" w:hAnsi="Times New Roman" w:cs="Times New Roman"/>
+                <w:b/>
+                <w:bCs/>
+                <w:sz w:val="24"/>
+                <w:szCs w:val="24"/>
+                <w:lang w:eastAsia="fr-FR"/>
+              </w:rPr>
+              <w:t>2e</w:t>
+            </w:r>
+          </w:p>
+        </w:tc>
+        <w:tc>
+          <w:tcPr>
+            <w:tcW w:w="0" w:type="auto"/>
+            <w:shd w:val="clear" w:color="auto" w:fill="F4B083" w:themeFill="accent2" w:themeFillTint="99"/>
+            <w:vAlign w:val="center"/>
+            <w:hideMark/>
+          </w:tcPr>
+          <w:p>
+            <w:pPr>
+              <w:spacing w:after="0" w:line="240" w:lineRule="auto"/>
+              <w:rPr>
+                <w:rFonts w:ascii="Times New Roman" w:eastAsia="Times New Roman" w:hAnsi="Times New Roman" w:cs="Times New Roman"/>
+                <w:sz w:val="24"/>
+                <w:szCs w:val="24"/>
+                <w:lang w:eastAsia="fr-FR"/>
+              </w:rPr>
+            </w:pPr>
+            <w:r>
+              <w:rPr>
+                <w:rFonts w:ascii="Times New Roman" w:eastAsia="Times New Roman" w:hAnsi="Times New Roman" w:cs="Times New Roman"/>
+                <w:b/>
+                <w:bCs/>
+                <w:sz w:val="24"/>
+                <w:szCs w:val="24"/>
+                <w:lang w:eastAsia="fr-FR"/>
+              </w:rPr>
+              <w:t>_</w:t>
+            </w:r>
+          </w:p>
+        </w:tc>
+      </w:tr>
+    </w:tbl>
+    <w:p>
+      <w:pPr>
+        <w:pStyle w:val="Paragraphedeliste"/>
+        <w:rPr>
+          <w:b/>
+          <w:sz w:val="28"/>
+          <w:szCs w:val="28"/>
+          <w:u w:val="single"/>
+        </w:rPr>
+      </w:pPr>
+    </w:p>
+    <w:p>
+      <w:pPr>
+        <w:pStyle w:val="Paragraphedeliste"/>
+        <w:rPr>
+          <w:sz w:val="28"/>
+          <w:szCs w:val="28"/>
+        </w:rPr>
+      </w:pPr>
+      <w:r>
+        <w:rPr>
+          <w:sz w:val="28"/>
+          <w:szCs w:val="28"/>
+        </w:rPr>
+        <w:t xml:space="preserve">On peut conclure ici que le meilleure modèle ici est le modèle </w:t>
+      </w:r>
+      <w:r>
+        <w:rPr>
+          <w:b/>
+          <w:sz w:val="28"/>
+          <w:szCs w:val="28"/>
+        </w:rPr>
+        <w:t>K-</w:t>
+      </w:r>
+      <w:proofErr w:type="spellStart"/>
+      <w:r>
+        <w:rPr>
+          <w:b/>
+          <w:sz w:val="28"/>
+          <w:szCs w:val="28"/>
+        </w:rPr>
+        <w:t>means</w:t>
+      </w:r>
+      <w:proofErr w:type="spellEnd"/>
+      <w:r>
+        <w:rPr>
+          <w:sz w:val="28"/>
+          <w:szCs w:val="28"/>
+        </w:rPr>
+        <w:t xml:space="preserve"> à cause des meilleurs résultats qu’il Offre ; En outre, avec la méthode </w:t>
+      </w:r>
+      <w:r>
+        <w:rPr>
+          <w:b/>
+          <w:sz w:val="28"/>
+          <w:szCs w:val="28"/>
+        </w:rPr>
+        <w:t>Apriori</w:t>
+      </w:r>
+      <w:r>
+        <w:rPr>
+          <w:sz w:val="28"/>
+          <w:szCs w:val="28"/>
+        </w:rPr>
+        <w:t xml:space="preserve">, On obtient un </w:t>
+      </w:r>
+      <w:r>
+        <w:rPr>
+          <w:sz w:val="28"/>
+          <w:szCs w:val="28"/>
+          <w:shd w:val="clear" w:color="auto" w:fill="F4B083" w:themeFill="accent2" w:themeFillTint="99"/>
+        </w:rPr>
+        <w:t xml:space="preserve">lift moyen </w:t>
+      </w:r>
+      <w:r>
+        <w:rPr>
+          <w:sz w:val="28"/>
+          <w:szCs w:val="28"/>
+          <w:shd w:val="clear" w:color="auto" w:fill="F4B083" w:themeFill="accent2" w:themeFillTint="99"/>
+        </w:rPr>
+        <w:t>&gt;1</w:t>
+      </w:r>
+      <w:r>
+        <w:rPr>
+          <w:sz w:val="28"/>
+          <w:szCs w:val="28"/>
+        </w:rPr>
+        <w:t xml:space="preserve"> ce qui signifie qu’il y’a forte dépendance entre les variables explicatives ; </w:t>
+      </w:r>
+    </w:p>
+    <w:p>
+      <w:pPr>
+        <w:pStyle w:val="Paragraphedeliste"/>
+        <w:rPr>
+          <w:sz w:val="28"/>
+          <w:szCs w:val="28"/>
+        </w:rPr>
+      </w:pPr>
+    </w:p>
+    <w:p>
+      <w:pPr>
+        <w:pStyle w:val="Paragraphedeliste"/>
+        <w:numPr>
+          <w:ilvl w:val="0"/>
+          <w:numId w:val="1"/>
+        </w:numPr>
+        <w:rPr>
+          <w:b/>
+          <w:sz w:val="28"/>
+          <w:szCs w:val="28"/>
+          <w:u w:val="single"/>
+        </w:rPr>
+      </w:pPr>
+      <w:r>
+        <w:rPr>
+          <w:b/>
+          <w:sz w:val="28"/>
+          <w:szCs w:val="28"/>
+          <w:u w:val="single"/>
+        </w:rPr>
+        <w:t>Déploiement</w:t>
+      </w:r>
+    </w:p>
+    <w:p>
+      <w:pPr>
+        <w:pStyle w:val="Paragraphedeliste"/>
+        <w:rPr>
+          <w:sz w:val="28"/>
+          <w:szCs w:val="28"/>
+        </w:rPr>
+      </w:pPr>
+      <w:r>
+        <w:rPr>
+          <w:sz w:val="28"/>
+          <w:szCs w:val="28"/>
+        </w:rPr>
+        <w:t xml:space="preserve">Voir </w:t>
+      </w:r>
+      <w:r>
+        <w:rPr>
+          <w:sz w:val="28"/>
+          <w:szCs w:val="28"/>
+        </w:rPr>
+        <w:t>déploiement.py</w:t>
+      </w:r>
+    </w:p>
+    <w:p>
+      <w:pPr>
+        <w:pStyle w:val="Paragraphedeliste"/>
+        <w:rPr>
+          <w:sz w:val="28"/>
+          <w:szCs w:val="28"/>
+          <w:u w:val="single"/>
+        </w:rPr>
+      </w:pPr>
+      <w:r>
+        <w:rPr>
+          <w:sz w:val="28"/>
+          <w:szCs w:val="28"/>
+          <w:u w:val="single"/>
+        </w:rPr>
+        <w:lastRenderedPageBreak/>
+        <w:drawing>
+          <wp:inline distT="0" distB="0" distL="0" distR="0" wp14:anchorId="56489FC8" wp14:editId="62D07834">
+            <wp:extent cx="6278880" cy="2972435"/>
+            <wp:effectExtent l="0" t="0" r="7620" b="0"/>
+            <wp:docPr id="2" name="Image 2"/>
+            <wp:cNvGraphicFramePr>
+              <a:graphicFrameLocks xmlns:a="http://schemas.openxmlformats.org/drawingml/2006/main" noChangeAspect="1"/>
+            </wp:cNvGraphicFramePr>
+            <a:graphic xmlns:a="http://schemas.openxmlformats.org/drawingml/2006/main">
+              <a:graphicData uri="http://schemas.openxmlformats.org/drawingml/2006/picture">
+                <pic:pic xmlns:pic="http://schemas.openxmlformats.org/drawingml/2006/picture">
+                  <pic:nvPicPr>
+                    <pic:cNvPr id="1" name=""/>
+                    <pic:cNvPicPr/>
+                  </pic:nvPicPr>
+                  <pic:blipFill>
+                    <a:blip r:embed="rId8"/>
+                    <a:stretch>
+                      <a:fillRect/>
+                    </a:stretch>
+                  </pic:blipFill>
+                  <pic:spPr>
+                    <a:xfrm>
+                      <a:off x="0" y="0"/>
+                      <a:ext cx="6278880" cy="2972435"/>
+                    </a:xfrm>
+                    <a:prstGeom prst="rect">
+                      <a:avLst/>
+                    </a:prstGeom>
+                  </pic:spPr>
+                </pic:pic>
+              </a:graphicData>
+            </a:graphic>
+          </wp:inline>
+        </w:drawing>
+      </w:r>
+    </w:p>
+    <w:p>
+      <w:pPr>
+        <w:pStyle w:val="Paragraphedeliste"/>
+        <w:rPr>
+          <w:sz w:val="28"/>
+          <w:szCs w:val="28"/>
+          <w:u w:val="single"/>
+        </w:rPr>
+      </w:pPr>
+    </w:p>
+    <w:p>
+      <w:pPr>
+        <w:pStyle w:val="Paragraphedeliste"/>
+        <w:rPr>
+          <w:b/>
+          <w:sz w:val="28"/>
+          <w:szCs w:val="28"/>
+        </w:rPr>
+      </w:pPr>
+      <w:r>
+        <w:rPr>
+          <w:sz w:val="28"/>
+          <w:szCs w:val="28"/>
+        </w:rPr>
+        <w:t xml:space="preserve">On remarque par exemple ici qu’avec la création d’une nouvelle instance avec les coordonnées suivantes, on obtient un succès commercial dans le cluster des films à succès mais avec un revenue bas probable </w:t>
+      </w:r>
+      <w:r>
+        <w:rPr>
+          <w:b/>
+          <w:sz w:val="28"/>
+          <w:szCs w:val="28"/>
+        </w:rPr>
+        <w:t>(mais est dans le meilleur cluster)</w:t>
+      </w:r>
+    </w:p>
+    <w:p>
+      <w:pPr>
+        <w:pStyle w:val="Paragraphedeliste"/>
+        <w:rPr>
+          <w:b/>
+          <w:sz w:val="28"/>
+          <w:szCs w:val="28"/>
+        </w:rPr>
+      </w:pPr>
+    </w:p>
+    <w:p>
+      <w:pPr>
+        <w:pStyle w:val="Paragraphedeliste"/>
+        <w:rPr>
+          <w:sz w:val="28"/>
+          <w:szCs w:val="28"/>
+        </w:rPr>
+      </w:pPr>
+      <w:r>
+        <w:rPr>
+          <w:sz w:val="28"/>
+          <w:szCs w:val="28"/>
+        </w:rPr>
+        <w:t>Budget (en dollars): 150000000</w:t>
+      </w:r>
+    </w:p>
+    <w:p>
+      <w:pPr>
+        <w:pStyle w:val="Paragraphedeliste"/>
+        <w:rPr>
+          <w:sz w:val="28"/>
+          <w:szCs w:val="28"/>
+        </w:rPr>
+      </w:pPr>
+      <w:r>
+        <w:rPr>
+          <w:sz w:val="28"/>
+          <w:szCs w:val="28"/>
+        </w:rPr>
+        <w:t>Popularité (0-100): 40</w:t>
+      </w:r>
+    </w:p>
+    <w:p>
+      <w:pPr>
+        <w:pStyle w:val="Paragraphedeliste"/>
+        <w:rPr>
+          <w:sz w:val="28"/>
+          <w:szCs w:val="28"/>
+        </w:rPr>
+      </w:pPr>
+      <w:proofErr w:type="spellStart"/>
+      <w:r>
+        <w:rPr>
+          <w:sz w:val="28"/>
+          <w:szCs w:val="28"/>
+        </w:rPr>
+        <w:t>Runtime</w:t>
+      </w:r>
+      <w:proofErr w:type="spellEnd"/>
+      <w:r>
+        <w:rPr>
+          <w:sz w:val="28"/>
+          <w:szCs w:val="28"/>
+        </w:rPr>
+        <w:t xml:space="preserve"> (en minutes): 65</w:t>
+      </w:r>
+    </w:p>
+    <w:p>
+      <w:pPr>
+        <w:pStyle w:val="Paragraphedeliste"/>
+        <w:rPr>
+          <w:sz w:val="28"/>
+          <w:szCs w:val="28"/>
+        </w:rPr>
+      </w:pPr>
+      <w:r>
+        <w:rPr>
+          <w:sz w:val="28"/>
+          <w:szCs w:val="28"/>
+        </w:rPr>
+        <w:t xml:space="preserve">Vote </w:t>
+      </w:r>
+      <w:proofErr w:type="spellStart"/>
+      <w:r>
+        <w:rPr>
+          <w:sz w:val="28"/>
+          <w:szCs w:val="28"/>
+        </w:rPr>
+        <w:t>Average</w:t>
+      </w:r>
+      <w:proofErr w:type="spellEnd"/>
+      <w:r>
+        <w:rPr>
+          <w:sz w:val="28"/>
+          <w:szCs w:val="28"/>
+        </w:rPr>
+        <w:t xml:space="preserve"> (0-10): 8</w:t>
+      </w:r>
+    </w:p>
+    <w:p>
+      <w:pPr>
+        <w:pStyle w:val="Paragraphedeliste"/>
+        <w:rPr>
           <w:sz w:val="28"/>
           <w:szCs w:val="28"/>
         </w:rPr>
@@ -2005,28 +3444,8 @@
           <w:sz w:val="28"/>
           <w:szCs w:val="28"/>
         </w:rPr>
-        <w:t xml:space="preserve">Voir le fichier </w:t>
-      </w:r>
-      <w:proofErr w:type="spellStart"/>
-      <w:r>
-        <w:rPr>
-          <w:b/>
-          <w:sz w:val="28"/>
-          <w:szCs w:val="28"/>
-        </w:rPr>
-        <w:t>process.ipynb</w:t>
-      </w:r>
-      <w:proofErr w:type="spellEnd"/>
-    </w:p>
-    <w:p>
-      <w:pPr>
-        <w:pStyle w:val="Paragraphedeliste"/>
-        <w:rPr>
-          <w:sz w:val="28"/>
-          <w:szCs w:val="28"/>
-          <w:u w:val="single"/>
-        </w:rPr>
-      </w:pPr>
+        <w:t>Vote Count (nombre de votes): 10000</w:t>
+      </w:r>
     </w:p>
     <w:sectPr>
       <w:pgSz w:w="11906" w:h="16838"/>
@@ -3540,6 +4959,17 @@
       <w:u w:val="single"/>
     </w:rPr>
   </w:style>
+  <w:style w:type="character" w:styleId="lev">
+    <w:name w:val="Strong"/>
+    <w:basedOn w:val="Policepardfaut"/>
+    <w:uiPriority w:val="22"/>
+    <w:qFormat/>
+    <w:rsid w:val="00994C05"/>
+    <w:rPr>
+      <w:b/>
+      <w:bCs/>
+    </w:rPr>
+  </w:style>
 </w:styles>
 </file>
 

--- a/Rapport.docx
+++ b/Rapport.docx
@@ -1461,15 +1461,13 @@
         </w:rPr>
         <w:t xml:space="preserve">: On pourra </w:t>
       </w:r>
-      <w:proofErr w:type="spellStart"/>
-      <w:r>
-        <w:rPr>
-          <w:sz w:val="32"/>
-          <w:szCs w:val="32"/>
-        </w:rPr>
-        <w:t>etudier</w:t>
-      </w:r>
-      <w:proofErr w:type="spellEnd"/>
+      <w:r>
+        <w:rPr>
+          <w:sz w:val="32"/>
+          <w:szCs w:val="32"/>
+        </w:rPr>
+        <w:t>étudier</w:t>
+      </w:r>
       <w:r>
         <w:rPr>
           <w:sz w:val="32"/>
@@ -1582,15 +1580,13 @@
         </w:rPr>
         <w:t xml:space="preserve">Ici, on constate avec amertume que les </w:t>
       </w:r>
-      <w:proofErr w:type="spellStart"/>
-      <w:r>
-        <w:rPr>
-          <w:sz w:val="28"/>
-          <w:szCs w:val="28"/>
-        </w:rPr>
-        <w:t>donnees</w:t>
-      </w:r>
-      <w:proofErr w:type="spellEnd"/>
+      <w:r>
+        <w:rPr>
+          <w:sz w:val="28"/>
+          <w:szCs w:val="28"/>
+        </w:rPr>
+        <w:t>données</w:t>
+      </w:r>
       <w:r>
         <w:rPr>
           <w:sz w:val="28"/>
@@ -1906,6 +1902,116 @@
     <w:p>
       <w:pPr>
         <w:pStyle w:val="Paragraphedeliste"/>
+        <w:numPr>
+          <w:ilvl w:val="1"/>
+          <w:numId w:val="7"/>
+        </w:numPr>
+        <w:rPr>
+          <w:sz w:val="28"/>
+          <w:szCs w:val="28"/>
+        </w:rPr>
+      </w:pPr>
+      <w:proofErr w:type="spellStart"/>
+      <w:r>
+        <w:rPr>
+          <w:sz w:val="28"/>
+          <w:szCs w:val="28"/>
+        </w:rPr>
+        <w:t>Production_country</w:t>
+      </w:r>
+      <w:proofErr w:type="spellEnd"/>
+    </w:p>
+    <w:p>
+      <w:pPr>
+        <w:pStyle w:val="Paragraphedeliste"/>
+        <w:numPr>
+          <w:ilvl w:val="1"/>
+          <w:numId w:val="7"/>
+        </w:numPr>
+        <w:rPr>
+          <w:sz w:val="28"/>
+          <w:szCs w:val="28"/>
+        </w:rPr>
+      </w:pPr>
+      <w:proofErr w:type="spellStart"/>
+      <w:r>
+        <w:rPr>
+          <w:sz w:val="28"/>
+          <w:szCs w:val="28"/>
+        </w:rPr>
+        <w:t>Production_company</w:t>
+      </w:r>
+      <w:proofErr w:type="spellEnd"/>
+    </w:p>
+    <w:p>
+      <w:pPr>
+        <w:pStyle w:val="Paragraphedeliste"/>
+        <w:numPr>
+          <w:ilvl w:val="1"/>
+          <w:numId w:val="7"/>
+        </w:numPr>
+        <w:rPr>
+          <w:sz w:val="28"/>
+          <w:szCs w:val="28"/>
+        </w:rPr>
+      </w:pPr>
+      <w:proofErr w:type="spellStart"/>
+      <w:r>
+        <w:rPr>
+          <w:sz w:val="28"/>
+          <w:szCs w:val="28"/>
+        </w:rPr>
+        <w:t>Spoken_languages</w:t>
+      </w:r>
+      <w:proofErr w:type="spellEnd"/>
+    </w:p>
+    <w:p>
+      <w:pPr>
+        <w:pStyle w:val="Paragraphedeliste"/>
+        <w:numPr>
+          <w:ilvl w:val="1"/>
+          <w:numId w:val="7"/>
+        </w:numPr>
+        <w:rPr>
+          <w:sz w:val="28"/>
+          <w:szCs w:val="28"/>
+        </w:rPr>
+      </w:pPr>
+      <w:proofErr w:type="spellStart"/>
+      <w:r>
+        <w:rPr>
+          <w:sz w:val="28"/>
+          <w:szCs w:val="28"/>
+        </w:rPr>
+        <w:t>Cast</w:t>
+      </w:r>
+      <w:proofErr w:type="spellEnd"/>
+    </w:p>
+    <w:p>
+      <w:pPr>
+        <w:pStyle w:val="Paragraphedeliste"/>
+        <w:numPr>
+          <w:ilvl w:val="1"/>
+          <w:numId w:val="7"/>
+        </w:numPr>
+        <w:rPr>
+          <w:sz w:val="28"/>
+          <w:szCs w:val="28"/>
+        </w:rPr>
+      </w:pPr>
+      <w:proofErr w:type="spellStart"/>
+      <w:r>
+        <w:rPr>
+          <w:sz w:val="28"/>
+          <w:szCs w:val="28"/>
+        </w:rPr>
+        <w:t>Popularity</w:t>
+      </w:r>
+      <w:proofErr w:type="spellEnd"/>
+    </w:p>
+    <w:p>
+      <w:pPr>
+        <w:pStyle w:val="Paragraphedeliste"/>
         <w:ind w:left="1068"/>
         <w:rPr>
           <w:sz w:val="28"/>
@@ -1931,47 +2037,6 @@
           <w:szCs w:val="28"/>
         </w:rPr>
       </w:pPr>
-      <w:r>
-        <w:rPr>
-          <w:noProof/>
-          <w:lang w:eastAsia="fr-FR"/>
-        </w:rPr>
-        <w:drawing>
-          <wp:inline distT="0" distB="0" distL="0" distR="0" wp14:anchorId="4A48226C" wp14:editId="29240FF3">
-            <wp:extent cx="5477773" cy="2512976"/>
-            <wp:effectExtent l="0" t="0" r="8890" b="1905"/>
-            <wp:docPr id="4" name="Image 4"/>
-            <wp:cNvGraphicFramePr>
-              <a:graphicFrameLocks xmlns:a="http://schemas.openxmlformats.org/drawingml/2006/main" noChangeAspect="1"/>
-            </wp:cNvGraphicFramePr>
-            <a:graphic xmlns:a="http://schemas.openxmlformats.org/drawingml/2006/main">
-              <a:graphicData uri="http://schemas.openxmlformats.org/drawingml/2006/picture">
-                <pic:pic xmlns:pic="http://schemas.openxmlformats.org/drawingml/2006/picture">
-                  <pic:nvPicPr>
-                    <pic:cNvPr id="1" name=""/>
-                    <pic:cNvPicPr/>
-                  </pic:nvPicPr>
-                  <pic:blipFill>
-                    <a:blip r:embed="rId7"/>
-                    <a:stretch>
-                      <a:fillRect/>
-                    </a:stretch>
-                  </pic:blipFill>
-                  <pic:spPr>
-                    <a:xfrm>
-                      <a:off x="0" y="0"/>
-                      <a:ext cx="5494651" cy="2520719"/>
-                    </a:xfrm>
-                    <a:prstGeom prst="rect">
-                      <a:avLst/>
-                    </a:prstGeom>
-                  </pic:spPr>
-                </pic:pic>
-              </a:graphicData>
-            </a:graphic>
-          </wp:inline>
-        </w:drawing>
-      </w:r>
     </w:p>
     <w:p>
       <w:pPr>
@@ -2068,1124 +2133,6 @@
         <w:t xml:space="preserve">Evaluation </w:t>
       </w:r>
     </w:p>
-    <w:tbl>
-      <w:tblPr>
-        <w:tblW w:w="11045" w:type="dxa"/>
-        <w:tblCellSpacing w:w="15" w:type="dxa"/>
-        <w:tblBorders>
-          <w:top w:val="single" w:sz="4" w:space="0" w:color="auto"/>
-          <w:left w:val="single" w:sz="4" w:space="0" w:color="auto"/>
-          <w:bottom w:val="single" w:sz="4" w:space="0" w:color="auto"/>
-          <w:right w:val="single" w:sz="4" w:space="0" w:color="auto"/>
-          <w:insideH w:val="single" w:sz="4" w:space="0" w:color="auto"/>
-          <w:insideV w:val="single" w:sz="4" w:space="0" w:color="auto"/>
-        </w:tblBorders>
-        <w:tblCellMar>
-          <w:top w:w="15" w:type="dxa"/>
-          <w:left w:w="15" w:type="dxa"/>
-          <w:bottom w:w="15" w:type="dxa"/>
-          <w:right w:w="15" w:type="dxa"/>
-        </w:tblCellMar>
-        <w:tblLook w:val="04A0" w:firstRow="1" w:lastRow="0" w:firstColumn="1" w:lastColumn="0" w:noHBand="0" w:noVBand="1"/>
-      </w:tblPr>
-      <w:tblGrid>
-        <w:gridCol w:w="4893"/>
-        <w:gridCol w:w="2045"/>
-        <w:gridCol w:w="2418"/>
-        <w:gridCol w:w="1689"/>
-      </w:tblGrid>
-      <w:tr>
-        <w:trPr>
-          <w:trHeight w:val="276"/>
-          <w:tblHeader/>
-          <w:tblCellSpacing w:w="15" w:type="dxa"/>
-        </w:trPr>
-        <w:tc>
-          <w:tcPr>
-            <w:tcW w:w="0" w:type="auto"/>
-            <w:shd w:val="clear" w:color="auto" w:fill="F4B083" w:themeFill="accent2" w:themeFillTint="99"/>
-            <w:vAlign w:val="center"/>
-            <w:hideMark/>
-          </w:tcPr>
-          <w:p>
-            <w:pPr>
-              <w:spacing w:after="0" w:line="240" w:lineRule="auto"/>
-              <w:jc w:val="center"/>
-              <w:rPr>
-                <w:rFonts w:ascii="Times New Roman" w:eastAsia="Times New Roman" w:hAnsi="Times New Roman" w:cs="Times New Roman"/>
-                <w:b/>
-                <w:bCs/>
-                <w:sz w:val="24"/>
-                <w:szCs w:val="24"/>
-                <w:lang w:eastAsia="fr-FR"/>
-              </w:rPr>
-            </w:pPr>
-            <w:r>
-              <w:rPr>
-                <w:rFonts w:ascii="Times New Roman" w:eastAsia="Times New Roman" w:hAnsi="Times New Roman" w:cs="Times New Roman"/>
-                <w:b/>
-                <w:bCs/>
-                <w:sz w:val="24"/>
-                <w:szCs w:val="24"/>
-                <w:lang w:eastAsia="fr-FR"/>
-              </w:rPr>
-              <w:t>Métrique</w:t>
-            </w:r>
-          </w:p>
-        </w:tc>
-        <w:tc>
-          <w:tcPr>
-            <w:tcW w:w="0" w:type="auto"/>
-            <w:shd w:val="clear" w:color="auto" w:fill="F4B083" w:themeFill="accent2" w:themeFillTint="99"/>
-            <w:vAlign w:val="center"/>
-            <w:hideMark/>
-          </w:tcPr>
-          <w:p>
-            <w:pPr>
-              <w:spacing w:after="0" w:line="240" w:lineRule="auto"/>
-              <w:jc w:val="center"/>
-              <w:rPr>
-                <w:rFonts w:ascii="Times New Roman" w:eastAsia="Times New Roman" w:hAnsi="Times New Roman" w:cs="Times New Roman"/>
-                <w:b/>
-                <w:bCs/>
-                <w:sz w:val="24"/>
-                <w:szCs w:val="24"/>
-                <w:lang w:eastAsia="fr-FR"/>
-              </w:rPr>
-            </w:pPr>
-            <w:r>
-              <w:rPr>
-                <w:rFonts w:ascii="Times New Roman" w:eastAsia="Times New Roman" w:hAnsi="Times New Roman" w:cs="Times New Roman"/>
-                <w:b/>
-                <w:bCs/>
-                <w:sz w:val="24"/>
-                <w:szCs w:val="24"/>
-                <w:lang w:eastAsia="fr-FR"/>
-              </w:rPr>
-              <w:t>K-</w:t>
-            </w:r>
-            <w:proofErr w:type="spellStart"/>
-            <w:r>
-              <w:rPr>
-                <w:rFonts w:ascii="Times New Roman" w:eastAsia="Times New Roman" w:hAnsi="Times New Roman" w:cs="Times New Roman"/>
-                <w:b/>
-                <w:bCs/>
-                <w:sz w:val="24"/>
-                <w:szCs w:val="24"/>
-                <w:lang w:eastAsia="fr-FR"/>
-              </w:rPr>
-              <w:t>Means</w:t>
-            </w:r>
-            <w:proofErr w:type="spellEnd"/>
-          </w:p>
-        </w:tc>
-        <w:tc>
-          <w:tcPr>
-            <w:tcW w:w="0" w:type="auto"/>
-            <w:shd w:val="clear" w:color="auto" w:fill="F4B083" w:themeFill="accent2" w:themeFillTint="99"/>
-            <w:vAlign w:val="center"/>
-            <w:hideMark/>
-          </w:tcPr>
-          <w:p>
-            <w:pPr>
-              <w:spacing w:after="0" w:line="240" w:lineRule="auto"/>
-              <w:jc w:val="center"/>
-              <w:rPr>
-                <w:rFonts w:ascii="Times New Roman" w:eastAsia="Times New Roman" w:hAnsi="Times New Roman" w:cs="Times New Roman"/>
-                <w:b/>
-                <w:bCs/>
-                <w:sz w:val="24"/>
-                <w:szCs w:val="24"/>
-                <w:lang w:eastAsia="fr-FR"/>
-              </w:rPr>
-            </w:pPr>
-            <w:r>
-              <w:rPr>
-                <w:rFonts w:ascii="Times New Roman" w:eastAsia="Times New Roman" w:hAnsi="Times New Roman" w:cs="Times New Roman"/>
-                <w:b/>
-                <w:bCs/>
-                <w:sz w:val="24"/>
-                <w:szCs w:val="24"/>
-                <w:lang w:eastAsia="fr-FR"/>
-              </w:rPr>
-              <w:t>K-</w:t>
-            </w:r>
-            <w:proofErr w:type="spellStart"/>
-            <w:r>
-              <w:rPr>
-                <w:rFonts w:ascii="Times New Roman" w:eastAsia="Times New Roman" w:hAnsi="Times New Roman" w:cs="Times New Roman"/>
-                <w:b/>
-                <w:bCs/>
-                <w:sz w:val="24"/>
-                <w:szCs w:val="24"/>
-                <w:lang w:eastAsia="fr-FR"/>
-              </w:rPr>
-              <w:t>Medoids</w:t>
-            </w:r>
-            <w:proofErr w:type="spellEnd"/>
-          </w:p>
-        </w:tc>
-        <w:tc>
-          <w:tcPr>
-            <w:tcW w:w="0" w:type="auto"/>
-            <w:shd w:val="clear" w:color="auto" w:fill="F4B083" w:themeFill="accent2" w:themeFillTint="99"/>
-            <w:vAlign w:val="center"/>
-            <w:hideMark/>
-          </w:tcPr>
-          <w:p>
-            <w:pPr>
-              <w:spacing w:after="0" w:line="240" w:lineRule="auto"/>
-              <w:jc w:val="center"/>
-              <w:rPr>
-                <w:rFonts w:ascii="Times New Roman" w:eastAsia="Times New Roman" w:hAnsi="Times New Roman" w:cs="Times New Roman"/>
-                <w:b/>
-                <w:bCs/>
-                <w:sz w:val="24"/>
-                <w:szCs w:val="24"/>
-                <w:lang w:eastAsia="fr-FR"/>
-              </w:rPr>
-            </w:pPr>
-            <w:r>
-              <w:rPr>
-                <w:rFonts w:ascii="Times New Roman" w:eastAsia="Times New Roman" w:hAnsi="Times New Roman" w:cs="Times New Roman"/>
-                <w:b/>
-                <w:bCs/>
-                <w:sz w:val="24"/>
-                <w:szCs w:val="24"/>
-                <w:lang w:eastAsia="fr-FR"/>
-              </w:rPr>
-              <w:t>Apriori</w:t>
-            </w:r>
-          </w:p>
-        </w:tc>
-      </w:tr>
-      <w:tr>
-        <w:trPr>
-          <w:trHeight w:val="276"/>
-          <w:tblCellSpacing w:w="15" w:type="dxa"/>
-        </w:trPr>
-        <w:tc>
-          <w:tcPr>
-            <w:tcW w:w="0" w:type="auto"/>
-            <w:shd w:val="clear" w:color="auto" w:fill="9CC2E5" w:themeFill="accent1" w:themeFillTint="99"/>
-            <w:vAlign w:val="center"/>
-            <w:hideMark/>
-          </w:tcPr>
-          <w:p>
-            <w:pPr>
-              <w:spacing w:after="0" w:line="240" w:lineRule="auto"/>
-              <w:rPr>
-                <w:rFonts w:ascii="Times New Roman" w:eastAsia="Times New Roman" w:hAnsi="Times New Roman" w:cs="Times New Roman"/>
-                <w:sz w:val="24"/>
-                <w:szCs w:val="24"/>
-                <w:lang w:eastAsia="fr-FR"/>
-              </w:rPr>
-            </w:pPr>
-            <w:r>
-              <w:rPr>
-                <w:rFonts w:ascii="Times New Roman" w:eastAsia="Times New Roman" w:hAnsi="Times New Roman" w:cs="Times New Roman"/>
-                <w:sz w:val="24"/>
-                <w:szCs w:val="24"/>
-                <w:lang w:eastAsia="fr-FR"/>
-              </w:rPr>
-              <w:t>Silhouette (Commercial)</w:t>
-            </w:r>
-          </w:p>
-        </w:tc>
-        <w:tc>
-          <w:tcPr>
-            <w:tcW w:w="0" w:type="auto"/>
-            <w:vAlign w:val="center"/>
-            <w:hideMark/>
-          </w:tcPr>
-          <w:p>
-            <w:pPr>
-              <w:spacing w:after="0" w:line="240" w:lineRule="auto"/>
-              <w:rPr>
-                <w:rFonts w:ascii="Times New Roman" w:eastAsia="Times New Roman" w:hAnsi="Times New Roman" w:cs="Times New Roman"/>
-                <w:sz w:val="24"/>
-                <w:szCs w:val="24"/>
-                <w:lang w:eastAsia="fr-FR"/>
-              </w:rPr>
-            </w:pPr>
-            <w:r>
-              <w:rPr>
-                <w:rFonts w:ascii="Times New Roman" w:eastAsia="Times New Roman" w:hAnsi="Times New Roman" w:cs="Times New Roman"/>
-                <w:sz w:val="24"/>
-                <w:szCs w:val="24"/>
-                <w:lang w:eastAsia="fr-FR"/>
-              </w:rPr>
-              <w:t>0.45–0.55</w:t>
-            </w:r>
-          </w:p>
-        </w:tc>
-        <w:tc>
-          <w:tcPr>
-            <w:tcW w:w="0" w:type="auto"/>
-            <w:vAlign w:val="center"/>
-            <w:hideMark/>
-          </w:tcPr>
-          <w:p>
-            <w:pPr>
-              <w:spacing w:after="0" w:line="240" w:lineRule="auto"/>
-              <w:rPr>
-                <w:rFonts w:ascii="Times New Roman" w:eastAsia="Times New Roman" w:hAnsi="Times New Roman" w:cs="Times New Roman"/>
-                <w:sz w:val="24"/>
-                <w:szCs w:val="24"/>
-                <w:lang w:eastAsia="fr-FR"/>
-              </w:rPr>
-            </w:pPr>
-            <w:r>
-              <w:rPr>
-                <w:rFonts w:ascii="Times New Roman" w:eastAsia="Times New Roman" w:hAnsi="Times New Roman" w:cs="Times New Roman"/>
-                <w:sz w:val="24"/>
-                <w:szCs w:val="24"/>
-                <w:lang w:eastAsia="fr-FR"/>
-              </w:rPr>
-              <w:t>0.42–0.52</w:t>
-            </w:r>
-          </w:p>
-        </w:tc>
-        <w:tc>
-          <w:tcPr>
-            <w:tcW w:w="0" w:type="auto"/>
-            <w:vAlign w:val="center"/>
-            <w:hideMark/>
-          </w:tcPr>
-          <w:p>
-            <w:pPr>
-              <w:spacing w:after="0" w:line="240" w:lineRule="auto"/>
-              <w:rPr>
-                <w:rFonts w:ascii="Times New Roman" w:eastAsia="Times New Roman" w:hAnsi="Times New Roman" w:cs="Times New Roman"/>
-                <w:sz w:val="24"/>
-                <w:szCs w:val="24"/>
-                <w:lang w:eastAsia="fr-FR"/>
-              </w:rPr>
-            </w:pPr>
-            <w:r>
-              <w:rPr>
-                <w:rFonts w:ascii="Times New Roman" w:eastAsia="Times New Roman" w:hAnsi="Times New Roman" w:cs="Times New Roman"/>
-                <w:sz w:val="24"/>
-                <w:szCs w:val="24"/>
-                <w:lang w:eastAsia="fr-FR"/>
-              </w:rPr>
-              <w:t>N/A</w:t>
-            </w:r>
-          </w:p>
-        </w:tc>
-      </w:tr>
-      <w:tr>
-        <w:trPr>
-          <w:trHeight w:val="289"/>
-          <w:tblCellSpacing w:w="15" w:type="dxa"/>
-        </w:trPr>
-        <w:tc>
-          <w:tcPr>
-            <w:tcW w:w="0" w:type="auto"/>
-            <w:shd w:val="clear" w:color="auto" w:fill="9CC2E5" w:themeFill="accent1" w:themeFillTint="99"/>
-            <w:vAlign w:val="center"/>
-            <w:hideMark/>
-          </w:tcPr>
-          <w:p>
-            <w:pPr>
-              <w:spacing w:after="0" w:line="240" w:lineRule="auto"/>
-              <w:rPr>
-                <w:rFonts w:ascii="Times New Roman" w:eastAsia="Times New Roman" w:hAnsi="Times New Roman" w:cs="Times New Roman"/>
-                <w:sz w:val="24"/>
-                <w:szCs w:val="24"/>
-                <w:lang w:eastAsia="fr-FR"/>
-              </w:rPr>
-            </w:pPr>
-            <w:r>
-              <w:rPr>
-                <w:rFonts w:ascii="Times New Roman" w:eastAsia="Times New Roman" w:hAnsi="Times New Roman" w:cs="Times New Roman"/>
-                <w:sz w:val="24"/>
-                <w:szCs w:val="24"/>
-                <w:lang w:eastAsia="fr-FR"/>
-              </w:rPr>
-              <w:t>Silhouette (Critique)</w:t>
-            </w:r>
-          </w:p>
-        </w:tc>
-        <w:tc>
-          <w:tcPr>
-            <w:tcW w:w="0" w:type="auto"/>
-            <w:vAlign w:val="center"/>
-            <w:hideMark/>
-          </w:tcPr>
-          <w:p>
-            <w:pPr>
-              <w:spacing w:after="0" w:line="240" w:lineRule="auto"/>
-              <w:rPr>
-                <w:rFonts w:ascii="Times New Roman" w:eastAsia="Times New Roman" w:hAnsi="Times New Roman" w:cs="Times New Roman"/>
-                <w:sz w:val="24"/>
-                <w:szCs w:val="24"/>
-                <w:lang w:eastAsia="fr-FR"/>
-              </w:rPr>
-            </w:pPr>
-            <w:r>
-              <w:rPr>
-                <w:rFonts w:ascii="Times New Roman" w:eastAsia="Times New Roman" w:hAnsi="Times New Roman" w:cs="Times New Roman"/>
-                <w:sz w:val="24"/>
-                <w:szCs w:val="24"/>
-                <w:lang w:eastAsia="fr-FR"/>
-              </w:rPr>
-              <w:t>0.40–0.50</w:t>
-            </w:r>
-          </w:p>
-        </w:tc>
-        <w:tc>
-          <w:tcPr>
-            <w:tcW w:w="0" w:type="auto"/>
-            <w:vAlign w:val="center"/>
-            <w:hideMark/>
-          </w:tcPr>
-          <w:p>
-            <w:pPr>
-              <w:spacing w:after="0" w:line="240" w:lineRule="auto"/>
-              <w:rPr>
-                <w:rFonts w:ascii="Times New Roman" w:eastAsia="Times New Roman" w:hAnsi="Times New Roman" w:cs="Times New Roman"/>
-                <w:sz w:val="24"/>
-                <w:szCs w:val="24"/>
-                <w:lang w:eastAsia="fr-FR"/>
-              </w:rPr>
-            </w:pPr>
-            <w:r>
-              <w:rPr>
-                <w:rFonts w:ascii="Times New Roman" w:eastAsia="Times New Roman" w:hAnsi="Times New Roman" w:cs="Times New Roman"/>
-                <w:sz w:val="24"/>
-                <w:szCs w:val="24"/>
-                <w:lang w:eastAsia="fr-FR"/>
-              </w:rPr>
-              <w:t>0.38–0.48</w:t>
-            </w:r>
-          </w:p>
-        </w:tc>
-        <w:tc>
-          <w:tcPr>
-            <w:tcW w:w="0" w:type="auto"/>
-            <w:vAlign w:val="center"/>
-            <w:hideMark/>
-          </w:tcPr>
-          <w:p>
-            <w:pPr>
-              <w:spacing w:after="0" w:line="240" w:lineRule="auto"/>
-              <w:rPr>
-                <w:rFonts w:ascii="Times New Roman" w:eastAsia="Times New Roman" w:hAnsi="Times New Roman" w:cs="Times New Roman"/>
-                <w:sz w:val="24"/>
-                <w:szCs w:val="24"/>
-                <w:lang w:eastAsia="fr-FR"/>
-              </w:rPr>
-            </w:pPr>
-            <w:r>
-              <w:rPr>
-                <w:rFonts w:ascii="Times New Roman" w:eastAsia="Times New Roman" w:hAnsi="Times New Roman" w:cs="Times New Roman"/>
-                <w:sz w:val="24"/>
-                <w:szCs w:val="24"/>
-                <w:lang w:eastAsia="fr-FR"/>
-              </w:rPr>
-              <w:t>N/A</w:t>
-            </w:r>
-          </w:p>
-        </w:tc>
-      </w:tr>
-      <w:tr>
-        <w:trPr>
-          <w:trHeight w:val="276"/>
-          <w:tblCellSpacing w:w="15" w:type="dxa"/>
-        </w:trPr>
-        <w:tc>
-          <w:tcPr>
-            <w:tcW w:w="0" w:type="auto"/>
-            <w:shd w:val="clear" w:color="auto" w:fill="9CC2E5" w:themeFill="accent1" w:themeFillTint="99"/>
-            <w:vAlign w:val="center"/>
-            <w:hideMark/>
-          </w:tcPr>
-          <w:p>
-            <w:pPr>
-              <w:spacing w:after="0" w:line="240" w:lineRule="auto"/>
-              <w:rPr>
-                <w:rFonts w:ascii="Times New Roman" w:eastAsia="Times New Roman" w:hAnsi="Times New Roman" w:cs="Times New Roman"/>
-                <w:sz w:val="24"/>
-                <w:szCs w:val="24"/>
-                <w:lang w:eastAsia="fr-FR"/>
-              </w:rPr>
-            </w:pPr>
-            <w:proofErr w:type="spellStart"/>
-            <w:r>
-              <w:rPr>
-                <w:rFonts w:ascii="Times New Roman" w:eastAsia="Times New Roman" w:hAnsi="Times New Roman" w:cs="Times New Roman"/>
-                <w:sz w:val="24"/>
-                <w:szCs w:val="24"/>
-                <w:lang w:eastAsia="fr-FR"/>
-              </w:rPr>
-              <w:t>Itemsets</w:t>
-            </w:r>
-            <w:proofErr w:type="spellEnd"/>
-            <w:r>
-              <w:rPr>
-                <w:rFonts w:ascii="Times New Roman" w:eastAsia="Times New Roman" w:hAnsi="Times New Roman" w:cs="Times New Roman"/>
-                <w:sz w:val="24"/>
-                <w:szCs w:val="24"/>
-                <w:lang w:eastAsia="fr-FR"/>
-              </w:rPr>
-              <w:t xml:space="preserve"> fréquents</w:t>
-            </w:r>
-          </w:p>
-        </w:tc>
-        <w:tc>
-          <w:tcPr>
-            <w:tcW w:w="0" w:type="auto"/>
-            <w:vAlign w:val="center"/>
-            <w:hideMark/>
-          </w:tcPr>
-          <w:p>
-            <w:pPr>
-              <w:spacing w:after="0" w:line="240" w:lineRule="auto"/>
-              <w:rPr>
-                <w:rFonts w:ascii="Times New Roman" w:eastAsia="Times New Roman" w:hAnsi="Times New Roman" w:cs="Times New Roman"/>
-                <w:sz w:val="24"/>
-                <w:szCs w:val="24"/>
-                <w:lang w:eastAsia="fr-FR"/>
-              </w:rPr>
-            </w:pPr>
-            <w:r>
-              <w:rPr>
-                <w:rFonts w:ascii="Times New Roman" w:eastAsia="Times New Roman" w:hAnsi="Times New Roman" w:cs="Times New Roman"/>
-                <w:sz w:val="24"/>
-                <w:szCs w:val="24"/>
-                <w:lang w:eastAsia="fr-FR"/>
-              </w:rPr>
-              <w:t>N/A</w:t>
-            </w:r>
-          </w:p>
-        </w:tc>
-        <w:tc>
-          <w:tcPr>
-            <w:tcW w:w="0" w:type="auto"/>
-            <w:vAlign w:val="center"/>
-            <w:hideMark/>
-          </w:tcPr>
-          <w:p>
-            <w:pPr>
-              <w:spacing w:after="0" w:line="240" w:lineRule="auto"/>
-              <w:rPr>
-                <w:rFonts w:ascii="Times New Roman" w:eastAsia="Times New Roman" w:hAnsi="Times New Roman" w:cs="Times New Roman"/>
-                <w:sz w:val="24"/>
-                <w:szCs w:val="24"/>
-                <w:lang w:eastAsia="fr-FR"/>
-              </w:rPr>
-            </w:pPr>
-            <w:r>
-              <w:rPr>
-                <w:rFonts w:ascii="Times New Roman" w:eastAsia="Times New Roman" w:hAnsi="Times New Roman" w:cs="Times New Roman"/>
-                <w:sz w:val="24"/>
-                <w:szCs w:val="24"/>
-                <w:lang w:eastAsia="fr-FR"/>
-              </w:rPr>
-              <w:t>N/A</w:t>
-            </w:r>
-          </w:p>
-        </w:tc>
-        <w:tc>
-          <w:tcPr>
-            <w:tcW w:w="0" w:type="auto"/>
-            <w:vAlign w:val="center"/>
-            <w:hideMark/>
-          </w:tcPr>
-          <w:p>
-            <w:pPr>
-              <w:spacing w:after="0" w:line="240" w:lineRule="auto"/>
-              <w:rPr>
-                <w:rFonts w:ascii="Times New Roman" w:eastAsia="Times New Roman" w:hAnsi="Times New Roman" w:cs="Times New Roman"/>
-                <w:sz w:val="24"/>
-                <w:szCs w:val="24"/>
-                <w:lang w:eastAsia="fr-FR"/>
-              </w:rPr>
-            </w:pPr>
-            <w:r>
-              <w:rPr>
-                <w:rFonts w:ascii="Times New Roman" w:eastAsia="Times New Roman" w:hAnsi="Times New Roman" w:cs="Times New Roman"/>
-                <w:sz w:val="24"/>
-                <w:szCs w:val="24"/>
-                <w:lang w:eastAsia="fr-FR"/>
-              </w:rPr>
-              <w:t>106</w:t>
-            </w:r>
-          </w:p>
-        </w:tc>
-      </w:tr>
-      <w:tr>
-        <w:trPr>
-          <w:trHeight w:val="289"/>
-          <w:tblCellSpacing w:w="15" w:type="dxa"/>
-        </w:trPr>
-        <w:tc>
-          <w:tcPr>
-            <w:tcW w:w="0" w:type="auto"/>
-            <w:shd w:val="clear" w:color="auto" w:fill="9CC2E5" w:themeFill="accent1" w:themeFillTint="99"/>
-            <w:vAlign w:val="center"/>
-            <w:hideMark/>
-          </w:tcPr>
-          <w:p>
-            <w:pPr>
-              <w:spacing w:after="0" w:line="240" w:lineRule="auto"/>
-              <w:rPr>
-                <w:rFonts w:ascii="Times New Roman" w:eastAsia="Times New Roman" w:hAnsi="Times New Roman" w:cs="Times New Roman"/>
-                <w:sz w:val="24"/>
-                <w:szCs w:val="24"/>
-                <w:lang w:eastAsia="fr-FR"/>
-              </w:rPr>
-            </w:pPr>
-            <w:r>
-              <w:rPr>
-                <w:rFonts w:ascii="Times New Roman" w:eastAsia="Times New Roman" w:hAnsi="Times New Roman" w:cs="Times New Roman"/>
-                <w:sz w:val="24"/>
-                <w:szCs w:val="24"/>
-                <w:lang w:eastAsia="fr-FR"/>
-              </w:rPr>
-              <w:t>Règles générées</w:t>
-            </w:r>
-          </w:p>
-        </w:tc>
-        <w:tc>
-          <w:tcPr>
-            <w:tcW w:w="0" w:type="auto"/>
-            <w:vAlign w:val="center"/>
-            <w:hideMark/>
-          </w:tcPr>
-          <w:p>
-            <w:pPr>
-              <w:spacing w:after="0" w:line="240" w:lineRule="auto"/>
-              <w:rPr>
-                <w:rFonts w:ascii="Times New Roman" w:eastAsia="Times New Roman" w:hAnsi="Times New Roman" w:cs="Times New Roman"/>
-                <w:sz w:val="24"/>
-                <w:szCs w:val="24"/>
-                <w:lang w:eastAsia="fr-FR"/>
-              </w:rPr>
-            </w:pPr>
-            <w:r>
-              <w:rPr>
-                <w:rFonts w:ascii="Times New Roman" w:eastAsia="Times New Roman" w:hAnsi="Times New Roman" w:cs="Times New Roman"/>
-                <w:sz w:val="24"/>
-                <w:szCs w:val="24"/>
-                <w:lang w:eastAsia="fr-FR"/>
-              </w:rPr>
-              <w:t>N/A</w:t>
-            </w:r>
-          </w:p>
-        </w:tc>
-        <w:tc>
-          <w:tcPr>
-            <w:tcW w:w="0" w:type="auto"/>
-            <w:vAlign w:val="center"/>
-            <w:hideMark/>
-          </w:tcPr>
-          <w:p>
-            <w:pPr>
-              <w:spacing w:after="0" w:line="240" w:lineRule="auto"/>
-              <w:rPr>
-                <w:rFonts w:ascii="Times New Roman" w:eastAsia="Times New Roman" w:hAnsi="Times New Roman" w:cs="Times New Roman"/>
-                <w:sz w:val="24"/>
-                <w:szCs w:val="24"/>
-                <w:lang w:eastAsia="fr-FR"/>
-              </w:rPr>
-            </w:pPr>
-            <w:r>
-              <w:rPr>
-                <w:rFonts w:ascii="Times New Roman" w:eastAsia="Times New Roman" w:hAnsi="Times New Roman" w:cs="Times New Roman"/>
-                <w:sz w:val="24"/>
-                <w:szCs w:val="24"/>
-                <w:lang w:eastAsia="fr-FR"/>
-              </w:rPr>
-              <w:t>N/A</w:t>
-            </w:r>
-          </w:p>
-        </w:tc>
-        <w:tc>
-          <w:tcPr>
-            <w:tcW w:w="0" w:type="auto"/>
-            <w:vAlign w:val="center"/>
-            <w:hideMark/>
-          </w:tcPr>
-          <w:p>
-            <w:pPr>
-              <w:spacing w:after="0" w:line="240" w:lineRule="auto"/>
-              <w:rPr>
-                <w:rFonts w:ascii="Times New Roman" w:eastAsia="Times New Roman" w:hAnsi="Times New Roman" w:cs="Times New Roman"/>
-                <w:sz w:val="24"/>
-                <w:szCs w:val="24"/>
-                <w:lang w:eastAsia="fr-FR"/>
-              </w:rPr>
-            </w:pPr>
-            <w:r>
-              <w:rPr>
-                <w:rFonts w:ascii="Times New Roman" w:eastAsia="Times New Roman" w:hAnsi="Times New Roman" w:cs="Times New Roman"/>
-                <w:sz w:val="24"/>
-                <w:szCs w:val="24"/>
-                <w:lang w:eastAsia="fr-FR"/>
-              </w:rPr>
-              <w:t>356</w:t>
-            </w:r>
-          </w:p>
-        </w:tc>
-      </w:tr>
-      <w:tr>
-        <w:trPr>
-          <w:trHeight w:val="289"/>
-          <w:tblCellSpacing w:w="15" w:type="dxa"/>
-        </w:trPr>
-        <w:tc>
-          <w:tcPr>
-            <w:tcW w:w="0" w:type="auto"/>
-            <w:shd w:val="clear" w:color="auto" w:fill="9CC2E5" w:themeFill="accent1" w:themeFillTint="99"/>
-            <w:vAlign w:val="center"/>
-            <w:hideMark/>
-          </w:tcPr>
-          <w:p>
-            <w:pPr>
-              <w:spacing w:after="0" w:line="240" w:lineRule="auto"/>
-              <w:rPr>
-                <w:rFonts w:ascii="Times New Roman" w:eastAsia="Times New Roman" w:hAnsi="Times New Roman" w:cs="Times New Roman"/>
-                <w:sz w:val="24"/>
-                <w:szCs w:val="24"/>
-                <w:lang w:eastAsia="fr-FR"/>
-              </w:rPr>
-            </w:pPr>
-            <w:r>
-              <w:rPr>
-                <w:rFonts w:ascii="Times New Roman" w:eastAsia="Times New Roman" w:hAnsi="Times New Roman" w:cs="Times New Roman"/>
-                <w:sz w:val="24"/>
-                <w:szCs w:val="24"/>
-                <w:lang w:eastAsia="fr-FR"/>
-              </w:rPr>
-              <w:t>Lift moyen</w:t>
-            </w:r>
-          </w:p>
-        </w:tc>
-        <w:tc>
-          <w:tcPr>
-            <w:tcW w:w="0" w:type="auto"/>
-            <w:vAlign w:val="center"/>
-            <w:hideMark/>
-          </w:tcPr>
-          <w:p>
-            <w:pPr>
-              <w:spacing w:after="0" w:line="240" w:lineRule="auto"/>
-              <w:rPr>
-                <w:rFonts w:ascii="Times New Roman" w:eastAsia="Times New Roman" w:hAnsi="Times New Roman" w:cs="Times New Roman"/>
-                <w:sz w:val="24"/>
-                <w:szCs w:val="24"/>
-                <w:lang w:eastAsia="fr-FR"/>
-              </w:rPr>
-            </w:pPr>
-            <w:r>
-              <w:rPr>
-                <w:rFonts w:ascii="Times New Roman" w:eastAsia="Times New Roman" w:hAnsi="Times New Roman" w:cs="Times New Roman"/>
-                <w:sz w:val="24"/>
-                <w:szCs w:val="24"/>
-                <w:lang w:eastAsia="fr-FR"/>
-              </w:rPr>
-              <w:t>N/A</w:t>
-            </w:r>
-          </w:p>
-        </w:tc>
-        <w:tc>
-          <w:tcPr>
-            <w:tcW w:w="0" w:type="auto"/>
-            <w:vAlign w:val="center"/>
-            <w:hideMark/>
-          </w:tcPr>
-          <w:p>
-            <w:pPr>
-              <w:spacing w:after="0" w:line="240" w:lineRule="auto"/>
-              <w:rPr>
-                <w:rFonts w:ascii="Times New Roman" w:eastAsia="Times New Roman" w:hAnsi="Times New Roman" w:cs="Times New Roman"/>
-                <w:sz w:val="24"/>
-                <w:szCs w:val="24"/>
-                <w:lang w:eastAsia="fr-FR"/>
-              </w:rPr>
-            </w:pPr>
-            <w:r>
-              <w:rPr>
-                <w:rFonts w:ascii="Times New Roman" w:eastAsia="Times New Roman" w:hAnsi="Times New Roman" w:cs="Times New Roman"/>
-                <w:sz w:val="24"/>
-                <w:szCs w:val="24"/>
-                <w:lang w:eastAsia="fr-FR"/>
-              </w:rPr>
-              <w:t>N/A</w:t>
-            </w:r>
-          </w:p>
-        </w:tc>
-        <w:tc>
-          <w:tcPr>
-            <w:tcW w:w="0" w:type="auto"/>
-            <w:vAlign w:val="center"/>
-            <w:hideMark/>
-          </w:tcPr>
-          <w:p>
-            <w:pPr>
-              <w:spacing w:after="0" w:line="240" w:lineRule="auto"/>
-              <w:rPr>
-                <w:rFonts w:ascii="Times New Roman" w:eastAsia="Times New Roman" w:hAnsi="Times New Roman" w:cs="Times New Roman"/>
-                <w:sz w:val="24"/>
-                <w:szCs w:val="24"/>
-                <w:lang w:eastAsia="fr-FR"/>
-              </w:rPr>
-            </w:pPr>
-            <w:r>
-              <w:rPr>
-                <w:rFonts w:ascii="Times New Roman" w:eastAsia="Times New Roman" w:hAnsi="Times New Roman" w:cs="Times New Roman"/>
-                <w:sz w:val="24"/>
-                <w:szCs w:val="24"/>
-                <w:lang w:eastAsia="fr-FR"/>
-              </w:rPr>
-              <w:t>1.728</w:t>
-            </w:r>
-          </w:p>
-        </w:tc>
-      </w:tr>
-      <w:tr>
-        <w:trPr>
-          <w:trHeight w:val="276"/>
-          <w:tblCellSpacing w:w="15" w:type="dxa"/>
-        </w:trPr>
-        <w:tc>
-          <w:tcPr>
-            <w:tcW w:w="0" w:type="auto"/>
-            <w:shd w:val="clear" w:color="auto" w:fill="9CC2E5" w:themeFill="accent1" w:themeFillTint="99"/>
-            <w:vAlign w:val="center"/>
-            <w:hideMark/>
-          </w:tcPr>
-          <w:p>
-            <w:pPr>
-              <w:spacing w:after="0" w:line="240" w:lineRule="auto"/>
-              <w:rPr>
-                <w:rFonts w:ascii="Times New Roman" w:eastAsia="Times New Roman" w:hAnsi="Times New Roman" w:cs="Times New Roman"/>
-                <w:sz w:val="24"/>
-                <w:szCs w:val="24"/>
-                <w:lang w:eastAsia="fr-FR"/>
-              </w:rPr>
-            </w:pPr>
-            <w:r>
-              <w:rPr>
-                <w:rFonts w:ascii="Times New Roman" w:eastAsia="Times New Roman" w:hAnsi="Times New Roman" w:cs="Times New Roman"/>
-                <w:sz w:val="24"/>
-                <w:szCs w:val="24"/>
-                <w:lang w:eastAsia="fr-FR"/>
-              </w:rPr>
-              <w:t>Lift maximal</w:t>
-            </w:r>
-          </w:p>
-        </w:tc>
-        <w:tc>
-          <w:tcPr>
-            <w:tcW w:w="0" w:type="auto"/>
-            <w:vAlign w:val="center"/>
-            <w:hideMark/>
-          </w:tcPr>
-          <w:p>
-            <w:pPr>
-              <w:spacing w:after="0" w:line="240" w:lineRule="auto"/>
-              <w:rPr>
-                <w:rFonts w:ascii="Times New Roman" w:eastAsia="Times New Roman" w:hAnsi="Times New Roman" w:cs="Times New Roman"/>
-                <w:sz w:val="24"/>
-                <w:szCs w:val="24"/>
-                <w:lang w:eastAsia="fr-FR"/>
-              </w:rPr>
-            </w:pPr>
-            <w:r>
-              <w:rPr>
-                <w:rFonts w:ascii="Times New Roman" w:eastAsia="Times New Roman" w:hAnsi="Times New Roman" w:cs="Times New Roman"/>
-                <w:sz w:val="24"/>
-                <w:szCs w:val="24"/>
-                <w:lang w:eastAsia="fr-FR"/>
-              </w:rPr>
-              <w:t>N/A</w:t>
-            </w:r>
-          </w:p>
-        </w:tc>
-        <w:tc>
-          <w:tcPr>
-            <w:tcW w:w="0" w:type="auto"/>
-            <w:vAlign w:val="center"/>
-            <w:hideMark/>
-          </w:tcPr>
-          <w:p>
-            <w:pPr>
-              <w:spacing w:after="0" w:line="240" w:lineRule="auto"/>
-              <w:rPr>
-                <w:rFonts w:ascii="Times New Roman" w:eastAsia="Times New Roman" w:hAnsi="Times New Roman" w:cs="Times New Roman"/>
-                <w:sz w:val="24"/>
-                <w:szCs w:val="24"/>
-                <w:lang w:eastAsia="fr-FR"/>
-              </w:rPr>
-            </w:pPr>
-            <w:r>
-              <w:rPr>
-                <w:rFonts w:ascii="Times New Roman" w:eastAsia="Times New Roman" w:hAnsi="Times New Roman" w:cs="Times New Roman"/>
-                <w:sz w:val="24"/>
-                <w:szCs w:val="24"/>
-                <w:lang w:eastAsia="fr-FR"/>
-              </w:rPr>
-              <w:t>N/A</w:t>
-            </w:r>
-          </w:p>
-        </w:tc>
-        <w:tc>
-          <w:tcPr>
-            <w:tcW w:w="0" w:type="auto"/>
-            <w:vAlign w:val="center"/>
-            <w:hideMark/>
-          </w:tcPr>
-          <w:p>
-            <w:pPr>
-              <w:spacing w:after="0" w:line="240" w:lineRule="auto"/>
-              <w:rPr>
-                <w:rFonts w:ascii="Times New Roman" w:eastAsia="Times New Roman" w:hAnsi="Times New Roman" w:cs="Times New Roman"/>
-                <w:sz w:val="24"/>
-                <w:szCs w:val="24"/>
-                <w:lang w:eastAsia="fr-FR"/>
-              </w:rPr>
-            </w:pPr>
-            <w:r>
-              <w:rPr>
-                <w:rFonts w:ascii="Times New Roman" w:eastAsia="Times New Roman" w:hAnsi="Times New Roman" w:cs="Times New Roman"/>
-                <w:sz w:val="24"/>
-                <w:szCs w:val="24"/>
-                <w:lang w:eastAsia="fr-FR"/>
-              </w:rPr>
-              <w:t>2.274</w:t>
-            </w:r>
-            <w:r>
-              <w:rPr>
-                <w:rFonts w:ascii="Times New Roman" w:eastAsia="Times New Roman" w:hAnsi="Times New Roman" w:cs="Times New Roman"/>
-                <w:sz w:val="24"/>
-                <w:szCs w:val="24"/>
-                <w:lang w:eastAsia="fr-FR"/>
-              </w:rPr>
-              <w:t>s</w:t>
-            </w:r>
-          </w:p>
-        </w:tc>
-      </w:tr>
-      <w:tr>
-        <w:trPr>
-          <w:trHeight w:val="276"/>
-          <w:tblCellSpacing w:w="15" w:type="dxa"/>
-        </w:trPr>
-        <w:tc>
-          <w:tcPr>
-            <w:tcW w:w="0" w:type="auto"/>
-            <w:shd w:val="clear" w:color="auto" w:fill="F4B083" w:themeFill="accent2" w:themeFillTint="99"/>
-            <w:vAlign w:val="center"/>
-            <w:hideMark/>
-          </w:tcPr>
-          <w:p>
-            <w:pPr>
-              <w:spacing w:after="0" w:line="240" w:lineRule="auto"/>
-              <w:rPr>
-                <w:rFonts w:ascii="Times New Roman" w:eastAsia="Times New Roman" w:hAnsi="Times New Roman" w:cs="Times New Roman"/>
-                <w:sz w:val="24"/>
-                <w:szCs w:val="24"/>
-                <w:lang w:eastAsia="fr-FR"/>
-              </w:rPr>
-            </w:pPr>
-            <w:r>
-              <w:rPr>
-                <w:rFonts w:ascii="Times New Roman" w:eastAsia="Times New Roman" w:hAnsi="Times New Roman" w:cs="Times New Roman"/>
-                <w:b/>
-                <w:bCs/>
-                <w:sz w:val="24"/>
-                <w:szCs w:val="24"/>
-                <w:lang w:eastAsia="fr-FR"/>
-              </w:rPr>
-              <w:t>Classement global</w:t>
-            </w:r>
-          </w:p>
-        </w:tc>
-        <w:tc>
-          <w:tcPr>
-            <w:tcW w:w="0" w:type="auto"/>
-            <w:shd w:val="clear" w:color="auto" w:fill="F4B083" w:themeFill="accent2" w:themeFillTint="99"/>
-            <w:vAlign w:val="center"/>
-            <w:hideMark/>
-          </w:tcPr>
-          <w:p>
-            <w:pPr>
-              <w:spacing w:after="0" w:line="240" w:lineRule="auto"/>
-              <w:rPr>
-                <w:rFonts w:ascii="Times New Roman" w:eastAsia="Times New Roman" w:hAnsi="Times New Roman" w:cs="Times New Roman"/>
-                <w:sz w:val="24"/>
-                <w:szCs w:val="24"/>
-                <w:lang w:eastAsia="fr-FR"/>
-              </w:rPr>
-            </w:pPr>
-            <w:r>
-              <w:rPr>
-                <w:rFonts w:ascii="Times New Roman" w:eastAsia="Times New Roman" w:hAnsi="Times New Roman" w:cs="Times New Roman"/>
-                <w:b/>
-                <w:bCs/>
-                <w:sz w:val="24"/>
-                <w:szCs w:val="24"/>
-                <w:lang w:eastAsia="fr-FR"/>
-              </w:rPr>
-              <w:t>1er</w:t>
-            </w:r>
-          </w:p>
-        </w:tc>
-        <w:tc>
-          <w:tcPr>
-            <w:tcW w:w="0" w:type="auto"/>
-            <w:shd w:val="clear" w:color="auto" w:fill="F4B083" w:themeFill="accent2" w:themeFillTint="99"/>
-            <w:vAlign w:val="center"/>
-            <w:hideMark/>
-          </w:tcPr>
-          <w:p>
-            <w:pPr>
-              <w:spacing w:after="0" w:line="240" w:lineRule="auto"/>
-              <w:rPr>
-                <w:rFonts w:ascii="Times New Roman" w:eastAsia="Times New Roman" w:hAnsi="Times New Roman" w:cs="Times New Roman"/>
-                <w:sz w:val="24"/>
-                <w:szCs w:val="24"/>
-                <w:lang w:eastAsia="fr-FR"/>
-              </w:rPr>
-            </w:pPr>
-            <w:r>
-              <w:rPr>
-                <w:rFonts w:ascii="Times New Roman" w:eastAsia="Times New Roman" w:hAnsi="Times New Roman" w:cs="Times New Roman"/>
-                <w:b/>
-                <w:bCs/>
-                <w:sz w:val="24"/>
-                <w:szCs w:val="24"/>
-                <w:lang w:eastAsia="fr-FR"/>
-              </w:rPr>
-              <w:t>2e</w:t>
-            </w:r>
-          </w:p>
-        </w:tc>
-        <w:tc>
-          <w:tcPr>
-            <w:tcW w:w="0" w:type="auto"/>
-            <w:shd w:val="clear" w:color="auto" w:fill="F4B083" w:themeFill="accent2" w:themeFillTint="99"/>
-            <w:vAlign w:val="center"/>
-            <w:hideMark/>
-          </w:tcPr>
-          <w:p>
-            <w:pPr>
-              <w:spacing w:after="0" w:line="240" w:lineRule="auto"/>
-              <w:rPr>
-                <w:rFonts w:ascii="Times New Roman" w:eastAsia="Times New Roman" w:hAnsi="Times New Roman" w:cs="Times New Roman"/>
-                <w:sz w:val="24"/>
-                <w:szCs w:val="24"/>
-                <w:lang w:eastAsia="fr-FR"/>
-              </w:rPr>
-            </w:pPr>
-            <w:r>
-              <w:rPr>
-                <w:rFonts w:ascii="Times New Roman" w:eastAsia="Times New Roman" w:hAnsi="Times New Roman" w:cs="Times New Roman"/>
-                <w:b/>
-                <w:bCs/>
-                <w:sz w:val="24"/>
-                <w:szCs w:val="24"/>
-                <w:lang w:eastAsia="fr-FR"/>
-              </w:rPr>
-              <w:t>_</w:t>
-            </w:r>
-          </w:p>
-        </w:tc>
-      </w:tr>
-    </w:tbl>
-    <w:p>
-      <w:pPr>
-        <w:pStyle w:val="Paragraphedeliste"/>
-        <w:rPr>
-          <w:b/>
-          <w:sz w:val="28"/>
-          <w:szCs w:val="28"/>
-          <w:u w:val="single"/>
-        </w:rPr>
-      </w:pPr>
-    </w:p>
-    <w:p>
-      <w:pPr>
-        <w:pStyle w:val="Paragraphedeliste"/>
-        <w:rPr>
-          <w:sz w:val="28"/>
-          <w:szCs w:val="28"/>
-        </w:rPr>
-      </w:pPr>
-      <w:r>
-        <w:rPr>
-          <w:sz w:val="28"/>
-          <w:szCs w:val="28"/>
-        </w:rPr>
-        <w:t xml:space="preserve">On peut conclure ici que le meilleure modèle ici est le modèle </w:t>
-      </w:r>
-      <w:r>
-        <w:rPr>
-          <w:b/>
-          <w:sz w:val="28"/>
-          <w:szCs w:val="28"/>
-        </w:rPr>
-        <w:t>K-</w:t>
-      </w:r>
-      <w:proofErr w:type="spellStart"/>
-      <w:r>
-        <w:rPr>
-          <w:b/>
-          <w:sz w:val="28"/>
-          <w:szCs w:val="28"/>
-        </w:rPr>
-        <w:t>means</w:t>
-      </w:r>
-      <w:proofErr w:type="spellEnd"/>
-      <w:r>
-        <w:rPr>
-          <w:sz w:val="28"/>
-          <w:szCs w:val="28"/>
-        </w:rPr>
-        <w:t xml:space="preserve"> à cause des meilleurs résultats qu’il Offre ; En outre, avec la méthode </w:t>
-      </w:r>
-      <w:r>
-        <w:rPr>
-          <w:b/>
-          <w:sz w:val="28"/>
-          <w:szCs w:val="28"/>
-        </w:rPr>
-        <w:t>Apriori</w:t>
-      </w:r>
-      <w:r>
-        <w:rPr>
-          <w:sz w:val="28"/>
-          <w:szCs w:val="28"/>
-        </w:rPr>
-        <w:t xml:space="preserve">, On obtient un </w:t>
-      </w:r>
-      <w:r>
-        <w:rPr>
-          <w:sz w:val="28"/>
-          <w:szCs w:val="28"/>
-          <w:shd w:val="clear" w:color="auto" w:fill="F4B083" w:themeFill="accent2" w:themeFillTint="99"/>
-        </w:rPr>
-        <w:t xml:space="preserve">lift moyen </w:t>
-      </w:r>
-      <w:r>
-        <w:rPr>
-          <w:sz w:val="28"/>
-          <w:szCs w:val="28"/>
-          <w:shd w:val="clear" w:color="auto" w:fill="F4B083" w:themeFill="accent2" w:themeFillTint="99"/>
-        </w:rPr>
-        <w:t>&gt;1</w:t>
-      </w:r>
-      <w:r>
-        <w:rPr>
-          <w:sz w:val="28"/>
-          <w:szCs w:val="28"/>
-        </w:rPr>
-        <w:t xml:space="preserve"> ce qui signifie qu’il y’a forte dépendance entre les variables explicatives ; </w:t>
-      </w:r>
-    </w:p>
     <w:p>
       <w:pPr>
         <w:pStyle w:val="Paragraphedeliste"/>
@@ -3227,225 +2174,8 @@
           <w:szCs w:val="28"/>
         </w:rPr>
       </w:pPr>
-      <w:r>
-        <w:rPr>
-          <w:sz w:val="28"/>
-          <w:szCs w:val="28"/>
-        </w:rPr>
-        <w:t xml:space="preserve">Voir </w:t>
-      </w:r>
-      <w:r>
-        <w:rPr>
-          <w:sz w:val="28"/>
-          <w:szCs w:val="28"/>
-        </w:rPr>
-        <w:t>déploiement.py</w:t>
-      </w:r>
-    </w:p>
-    <w:p>
-      <w:pPr>
-        <w:pStyle w:val="Paragraphedeliste"/>
-        <w:rPr>
-          <w:sz w:val="28"/>
-          <w:szCs w:val="28"/>
-          <w:u w:val="single"/>
-        </w:rPr>
-      </w:pPr>
-      <w:r>
-        <w:rPr>
-          <w:sz w:val="28"/>
-          <w:szCs w:val="28"/>
-          <w:u w:val="single"/>
-        </w:rPr>
-        <w:lastRenderedPageBreak/>
-        <w:drawing>
-          <wp:inline distT="0" distB="0" distL="0" distR="0" wp14:anchorId="56489FC8" wp14:editId="62D07834">
-            <wp:extent cx="6278880" cy="2972435"/>
-            <wp:effectExtent l="0" t="0" r="7620" b="0"/>
-            <wp:docPr id="2" name="Image 2"/>
-            <wp:cNvGraphicFramePr>
-              <a:graphicFrameLocks xmlns:a="http://schemas.openxmlformats.org/drawingml/2006/main" noChangeAspect="1"/>
-            </wp:cNvGraphicFramePr>
-            <a:graphic xmlns:a="http://schemas.openxmlformats.org/drawingml/2006/main">
-              <a:graphicData uri="http://schemas.openxmlformats.org/drawingml/2006/picture">
-                <pic:pic xmlns:pic="http://schemas.openxmlformats.org/drawingml/2006/picture">
-                  <pic:nvPicPr>
-                    <pic:cNvPr id="1" name=""/>
-                    <pic:cNvPicPr/>
-                  </pic:nvPicPr>
-                  <pic:blipFill>
-                    <a:blip r:embed="rId8"/>
-                    <a:stretch>
-                      <a:fillRect/>
-                    </a:stretch>
-                  </pic:blipFill>
-                  <pic:spPr>
-                    <a:xfrm>
-                      <a:off x="0" y="0"/>
-                      <a:ext cx="6278880" cy="2972435"/>
-                    </a:xfrm>
-                    <a:prstGeom prst="rect">
-                      <a:avLst/>
-                    </a:prstGeom>
-                  </pic:spPr>
-                </pic:pic>
-              </a:graphicData>
-            </a:graphic>
-          </wp:inline>
-        </w:drawing>
-      </w:r>
-    </w:p>
-    <w:p>
-      <w:pPr>
-        <w:pStyle w:val="Paragraphedeliste"/>
-        <w:rPr>
-          <w:sz w:val="28"/>
-          <w:szCs w:val="28"/>
-          <w:u w:val="single"/>
-        </w:rPr>
-      </w:pPr>
-    </w:p>
-    <w:p>
-      <w:pPr>
-        <w:pStyle w:val="Paragraphedeliste"/>
-        <w:rPr>
-          <w:b/>
-          <w:sz w:val="28"/>
-          <w:szCs w:val="28"/>
-        </w:rPr>
-      </w:pPr>
-      <w:r>
-        <w:rPr>
-          <w:sz w:val="28"/>
-          <w:szCs w:val="28"/>
-        </w:rPr>
-        <w:t xml:space="preserve">On remarque par exemple ici qu’avec la création d’une nouvelle instance avec les coordonnées suivantes, on obtient un succès commercial dans le cluster des films à succès mais avec un revenue bas probable </w:t>
-      </w:r>
-      <w:r>
-        <w:rPr>
-          <w:b/>
-          <w:sz w:val="28"/>
-          <w:szCs w:val="28"/>
-        </w:rPr>
-        <w:t>(mais est dans le meilleur cluster)</w:t>
-      </w:r>
-    </w:p>
-    <w:p>
-      <w:pPr>
-        <w:pStyle w:val="Paragraphedeliste"/>
-        <w:rPr>
-          <w:b/>
-          <w:sz w:val="28"/>
-          <w:szCs w:val="28"/>
-        </w:rPr>
-      </w:pPr>
-    </w:p>
-    <w:p>
-      <w:pPr>
-        <w:pStyle w:val="Paragraphedeliste"/>
-        <w:rPr>
-          <w:sz w:val="28"/>
-          <w:szCs w:val="28"/>
-        </w:rPr>
-      </w:pPr>
-      <w:r>
-        <w:rPr>
-          <w:sz w:val="28"/>
-          <w:szCs w:val="28"/>
-        </w:rPr>
-        <w:t>Budget (en dollars): 150000000</w:t>
-      </w:r>
-    </w:p>
-    <w:p>
-      <w:pPr>
-        <w:pStyle w:val="Paragraphedeliste"/>
-        <w:rPr>
-          <w:sz w:val="28"/>
-          <w:szCs w:val="28"/>
-        </w:rPr>
-      </w:pPr>
-      <w:r>
-        <w:rPr>
-          <w:sz w:val="28"/>
-          <w:szCs w:val="28"/>
-        </w:rPr>
-        <w:t>Popularité (0-100): 40</w:t>
-      </w:r>
-    </w:p>
-    <w:p>
-      <w:pPr>
-        <w:pStyle w:val="Paragraphedeliste"/>
-        <w:rPr>
-          <w:sz w:val="28"/>
-          <w:szCs w:val="28"/>
-        </w:rPr>
-      </w:pPr>
-      <w:proofErr w:type="spellStart"/>
-      <w:r>
-        <w:rPr>
-          <w:sz w:val="28"/>
-          <w:szCs w:val="28"/>
-        </w:rPr>
-        <w:t>Runtime</w:t>
-      </w:r>
-      <w:proofErr w:type="spellEnd"/>
-      <w:r>
-        <w:rPr>
-          <w:sz w:val="28"/>
-          <w:szCs w:val="28"/>
-        </w:rPr>
-        <w:t xml:space="preserve"> (en minutes): 65</w:t>
-      </w:r>
-    </w:p>
-    <w:p>
-      <w:pPr>
-        <w:pStyle w:val="Paragraphedeliste"/>
-        <w:rPr>
-          <w:sz w:val="28"/>
-          <w:szCs w:val="28"/>
-        </w:rPr>
-      </w:pPr>
-      <w:r>
-        <w:rPr>
-          <w:sz w:val="28"/>
-          <w:szCs w:val="28"/>
-        </w:rPr>
-        <w:t xml:space="preserve">Vote </w:t>
-      </w:r>
-      <w:proofErr w:type="spellStart"/>
-      <w:r>
-        <w:rPr>
-          <w:sz w:val="28"/>
-          <w:szCs w:val="28"/>
-        </w:rPr>
-        <w:t>Average</w:t>
-      </w:r>
-      <w:proofErr w:type="spellEnd"/>
-      <w:r>
-        <w:rPr>
-          <w:sz w:val="28"/>
-          <w:szCs w:val="28"/>
-        </w:rPr>
-        <w:t xml:space="preserve"> (0-10): 8</w:t>
-      </w:r>
-    </w:p>
-    <w:p>
-      <w:pPr>
-        <w:pStyle w:val="Paragraphedeliste"/>
-        <w:rPr>
-          <w:sz w:val="28"/>
-          <w:szCs w:val="28"/>
-        </w:rPr>
-      </w:pPr>
       <w:bookmarkStart w:id="0" w:name="_GoBack"/>
       <w:bookmarkEnd w:id="0"/>
-      <w:r>
-        <w:rPr>
-          <w:sz w:val="28"/>
-          <w:szCs w:val="28"/>
-        </w:rPr>
-        <w:t>Vote Count (nombre de votes): 10000</w:t>
-      </w:r>
     </w:p>
     <w:sectPr>
       <w:pgSz w:w="11906" w:h="16838"/>
